--- a/Projektarbete_Vision.docx
+++ b/Projektarbete_Vision.docx
@@ -134,10 +134,7 @@
         <w:spacing w:line="360" w:lineRule="auto"/>
       </w:pPr>
       <w:r>
-        <w:t xml:space="preserve">Kunden vill </w:t>
-      </w:r>
-      <w:r>
-        <w:t>enkelt kunna se förnamn, efternamn samt telefonnumer.</w:t>
+        <w:t>Kunden vill enkelt kunna se förnamn, efternamn samt telefonnumer.</w:t>
       </w:r>
     </w:p>
     <w:p>
@@ -150,10 +147,7 @@
         <w:spacing w:line="360" w:lineRule="auto"/>
       </w:pPr>
       <w:r>
-        <w:t xml:space="preserve">Kunden vill </w:t>
-      </w:r>
-      <w:r>
-        <w:t>ha möjligheten att direkt kunna ringa upp en spelare genom kontaktlistan.</w:t>
+        <w:t>Kunden vill ha möjligheten att direkt kunna ringa upp en spelare genom kontaktlistan.</w:t>
       </w:r>
     </w:p>
     <w:p>
@@ -166,10 +160,7 @@
         <w:spacing w:line="360" w:lineRule="auto"/>
       </w:pPr>
       <w:r>
-        <w:t>Kunden vill</w:t>
-      </w:r>
-      <w:r>
-        <w:t xml:space="preserve"> enkelt kunna dela information om andra spelare med andra spelare.</w:t>
+        <w:t>Kunden vill enkelt kunna dela information om andra spelare med andra spelare.</w:t>
       </w:r>
     </w:p>
     <w:p>
@@ -182,10 +173,7 @@
         <w:spacing w:line="360" w:lineRule="auto"/>
       </w:pPr>
       <w:r>
-        <w:t>Kunden vill</w:t>
-      </w:r>
-      <w:r>
-        <w:t xml:space="preserve"> ha möjligheten att enkelt kunna styla om sin applikation.</w:t>
+        <w:t>Kunden vill ha möjligheten att enkelt kunna styla om sin applikation.</w:t>
       </w:r>
     </w:p>
     <w:p>
@@ -339,11 +327,7 @@
         <w:t>Demonstrationsfilm</w:t>
       </w:r>
     </w:p>
-    <w:p>
-      <w:r>
-        <w:t>Kan tyvärr inte spela in en demo film då emulator ej fungerar för mig.</w:t>
-      </w:r>
-    </w:p>
+    <w:p/>
     <w:p>
       <w:pPr>
         <w:pStyle w:val="Heading1"/>
@@ -443,7 +427,12 @@
     </w:p>
     <w:p>
       <w:r>
-        <w:t>CRUD funktion men ”hint” meddelanden för att visa för användaren vad som ska skrivas in var. T.ex vid uppdatering kommer det upp att du håller på att uppdaterar sedan visas det vart du ska skriva in vad i vilket inmatningfält.</w:t>
+        <w:t>CRUD funktion med</w:t>
+      </w:r>
+      <w:bookmarkStart w:id="0" w:name="_GoBack"/>
+      <w:bookmarkEnd w:id="0"/>
+      <w:r>
+        <w:t xml:space="preserve"> ”hint” meddelanden för att visa för användaren vad som ska skrivas in var. T.ex vid uppdatering kommer det upp att du håller på att uppdaterar sedan visas det vart du ska skriva in vad i vilket inmatningfält.</w:t>
       </w:r>
     </w:p>
     <w:p>
@@ -478,12 +467,7 @@
         <w:t>När användaren klickar på + knappen eller håller in på en befintligt spelare för att poppar tangentbordet automatiskt upp för att underlätta och snabba upp inmatning.</w:t>
       </w:r>
       <w:r>
-        <w:t xml:space="preserve"> Det som är negativt är att en ny användaren inte ko</w:t>
-      </w:r>
-      <w:bookmarkStart w:id="0" w:name="_GoBack"/>
-      <w:bookmarkEnd w:id="0"/>
-      <w:r>
-        <w:t>mmer ha en aning om hur man får upp menyn på en befintlig spelare, detta har jag inte en bra lösning på, ett alternativ är att lägga till extra knappar men då kommer texten att krympa och extra menyer kommer att behövas = inte lika smidigt, så en liten inlärningskurva finns det.</w:t>
+        <w:t xml:space="preserve"> Det som är negativt är att en ny användaren inte kommer ha en aning om hur man får upp menyn på en befintlig spelare, detta har jag inte en bra lösning på, ett alternativ är att lägga till extra knappar men då kommer texten att krympa och extra menyer kommer att behövas = inte lika smidigt, så en liten inlärningskurva finns det.</w:t>
       </w:r>
     </w:p>
     <w:p>

--- a/Projektarbete_Vision.docx
+++ b/Projektarbete_Vision.docx
@@ -1,6 +1,6 @@
 
 <file path=word/document.xml><?xml version="1.0" encoding="utf-8"?>
-<w:document xmlns:wpc="http://schemas.microsoft.com/office/word/2010/wordprocessingCanvas" xmlns:mc="http://schemas.openxmlformats.org/markup-compatibility/2006" xmlns:o="urn:schemas-microsoft-com:office:office" xmlns:r="http://schemas.openxmlformats.org/officeDocument/2006/relationships" xmlns:m="http://schemas.openxmlformats.org/officeDocument/2006/math" xmlns:v="urn:schemas-microsoft-com:vml" xmlns:wp14="http://schemas.microsoft.com/office/word/2010/wordprocessingDrawing" xmlns:wp="http://schemas.openxmlformats.org/drawingml/2006/wordprocessingDrawing" xmlns:w10="urn:schemas-microsoft-com:office:word" xmlns:w="http://schemas.openxmlformats.org/wordprocessingml/2006/main" xmlns:w14="http://schemas.microsoft.com/office/word/2010/wordml" xmlns:wpg="http://schemas.microsoft.com/office/word/2010/wordprocessingGroup" xmlns:wpi="http://schemas.microsoft.com/office/word/2010/wordprocessingInk" xmlns:wne="http://schemas.microsoft.com/office/word/2006/wordml" xmlns:wps="http://schemas.microsoft.com/office/word/2010/wordprocessingShape" mc:Ignorable="w14 wp14">
+<w:document xmlns:wpc="http://schemas.microsoft.com/office/word/2010/wordprocessingCanvas" xmlns:cx="http://schemas.microsoft.com/office/drawing/2014/chartex" xmlns:cx1="http://schemas.microsoft.com/office/drawing/2015/9/8/chartex" xmlns:cx2="http://schemas.microsoft.com/office/drawing/2015/10/21/chartex" xmlns:mc="http://schemas.openxmlformats.org/markup-compatibility/2006" xmlns:o="urn:schemas-microsoft-com:office:office" xmlns:r="http://schemas.openxmlformats.org/officeDocument/2006/relationships" xmlns:m="http://schemas.openxmlformats.org/officeDocument/2006/math" xmlns:v="urn:schemas-microsoft-com:vml" xmlns:wp14="http://schemas.microsoft.com/office/word/2010/wordprocessingDrawing" xmlns:wp="http://schemas.openxmlformats.org/drawingml/2006/wordprocessingDrawing" xmlns:w10="urn:schemas-microsoft-com:office:word" xmlns:w="http://schemas.openxmlformats.org/wordprocessingml/2006/main" xmlns:w14="http://schemas.microsoft.com/office/word/2010/wordml" xmlns:w15="http://schemas.microsoft.com/office/word/2012/wordml" xmlns:w16se="http://schemas.microsoft.com/office/word/2015/wordml/symex" xmlns:wpg="http://schemas.microsoft.com/office/word/2010/wordprocessingGroup" xmlns:wpi="http://schemas.microsoft.com/office/word/2010/wordprocessingInk" xmlns:wne="http://schemas.microsoft.com/office/word/2006/wordml" xmlns:wps="http://schemas.microsoft.com/office/word/2010/wordprocessingShape" mc:Ignorable="w14 w15 w16se wp14">
   <w:body>
     <w:p>
       <w:pPr>
@@ -134,8 +134,16 @@
         <w:spacing w:line="360" w:lineRule="auto"/>
       </w:pPr>
       <w:r>
-        <w:t>Kunden vill enkelt kunna se förnamn, efternamn samt telefonnumer.</w:t>
-      </w:r>
+        <w:t xml:space="preserve">Kunden vill enkelt kunna se förnamn, efternamn samt </w:t>
+      </w:r>
+      <w:r>
+        <w:t>telefonnummer</w:t>
+      </w:r>
+      <w:r>
+        <w:t>.</w:t>
+      </w:r>
+      <w:bookmarkStart w:id="0" w:name="_GoBack"/>
+      <w:bookmarkEnd w:id="0"/>
     </w:p>
     <w:p>
       <w:pPr>
@@ -287,7 +295,10 @@
         <w:ind w:left="360"/>
       </w:pPr>
       <w:r>
-        <w:t>Tony N</w:t>
+        <w:t xml:space="preserve">Tony </w:t>
+      </w:r>
+      <w:r>
+        <w:t>J</w:t>
       </w:r>
     </w:p>
     <w:p>
@@ -345,7 +356,7 @@
       </w:r>
     </w:p>
     <w:p>
-      <w:hyperlink r:id="rId8" w:history="1">
+      <w:hyperlink r:id="rId7" w:history="1">
         <w:r>
           <w:rPr>
             <w:rStyle w:val="Hyperlink"/>
@@ -376,7 +387,15 @@
         <w:t>Applikationen är designat på ett så enkelt sett som möjligt med en enkel lista som sk</w:t>
       </w:r>
       <w:r>
-        <w:t xml:space="preserve">river ut för/efter/telefonummer. </w:t>
+        <w:t>river ut för/efter/</w:t>
+      </w:r>
+      <w:proofErr w:type="spellStart"/>
+      <w:r>
+        <w:t>telefonummer</w:t>
+      </w:r>
+      <w:proofErr w:type="spellEnd"/>
+      <w:r>
+        <w:t xml:space="preserve">. </w:t>
       </w:r>
     </w:p>
     <w:p>
@@ -400,7 +419,15 @@
     </w:p>
     <w:p>
       <w:r>
-        <w:t>Feedback för varje del i applikationen ges. T.ex Kontakt uppdaterade, kontakt borttagen.</w:t>
+        <w:t xml:space="preserve">Feedback för varje del i applikationen ges. </w:t>
+      </w:r>
+      <w:proofErr w:type="spellStart"/>
+      <w:r>
+        <w:t>T.ex</w:t>
+      </w:r>
+      <w:proofErr w:type="spellEnd"/>
+      <w:r>
+        <w:t xml:space="preserve"> Kontakt uppdaterade, kontakt borttagen.</w:t>
       </w:r>
     </w:p>
     <w:p>
@@ -429,15 +456,37 @@
       <w:r>
         <w:t>CRUD funktion med</w:t>
       </w:r>
-      <w:bookmarkStart w:id="0" w:name="_GoBack"/>
-      <w:bookmarkEnd w:id="0"/>
-      <w:r>
-        <w:t xml:space="preserve"> ”hint” meddelanden för att visa för användaren vad som ska skrivas in var. T.ex vid uppdatering kommer det upp att du håller på att uppdaterar sedan visas det vart du ska skriva in vad i vilket inmatningfält.</w:t>
-      </w:r>
-    </w:p>
-    <w:p>
-      <w:r>
-        <w:t>Det är svårt att presentera funktionalitet i en mobilapplikation då man har ont om utrymme men jag har försökt att göra det så uppenbart som möjligt som t.ex.  + knappen = Ny spelare, inställningsknappen är samma som i många andra appar.</w:t>
+      <w:r>
+        <w:t xml:space="preserve"> ”hint” meddelanden för att visa för användaren vad som ska skrivas in var. </w:t>
+      </w:r>
+      <w:proofErr w:type="spellStart"/>
+      <w:r>
+        <w:t>T.ex</w:t>
+      </w:r>
+      <w:proofErr w:type="spellEnd"/>
+      <w:r>
+        <w:t xml:space="preserve"> vid uppdatering kommer det upp att du håller på att uppdaterar sedan visas det vart du ska skriva in vad i vilket </w:t>
+      </w:r>
+      <w:proofErr w:type="spellStart"/>
+      <w:r>
+        <w:t>inmatningfält</w:t>
+      </w:r>
+      <w:proofErr w:type="spellEnd"/>
+      <w:r>
+        <w:t>.</w:t>
+      </w:r>
+    </w:p>
+    <w:p>
+      <w:r>
+        <w:t xml:space="preserve">Det är svårt att presentera funktionalitet i en mobilapplikation då man har ont om utrymme men jag har försökt att göra det så uppenbart som möjligt som t.ex.  + knappen = Ny spelare, inställningsknappen är samma som i många andra </w:t>
+      </w:r>
+      <w:proofErr w:type="spellStart"/>
+      <w:r>
+        <w:t>appar</w:t>
+      </w:r>
+      <w:proofErr w:type="spellEnd"/>
+      <w:r>
+        <w:t>.</w:t>
       </w:r>
     </w:p>
     <w:p>
@@ -464,10 +513,24 @@
     </w:p>
     <w:p>
       <w:r>
-        <w:t>När användaren klickar på + knappen eller håller in på en befintligt spelare för att poppar tangentbordet automatiskt upp för att underlätta och snabba upp inmatning.</w:t>
-      </w:r>
-      <w:r>
-        <w:t xml:space="preserve"> Det som är negativt är att en ny användaren inte kommer ha en aning om hur man får upp menyn på en befintlig spelare, detta har jag inte en bra lösning på, ett alternativ är att lägga till extra knappar men då kommer texten att krympa och extra menyer kommer att behövas = inte lika smidigt, så en liten inlärningskurva finns det.</w:t>
+        <w:t xml:space="preserve">När användaren klickar på + knappen eller håller in på en </w:t>
+      </w:r>
+      <w:r>
+        <w:t>befintlig</w:t>
+      </w:r>
+      <w:r>
+        <w:t xml:space="preserve"> spelare för att poppar tangentbordet automatiskt upp för att underlätta och snabba upp inmatning.</w:t>
+      </w:r>
+      <w:r>
+        <w:t xml:space="preserve"> Det som är negativt är att en ny </w:t>
+      </w:r>
+      <w:proofErr w:type="gramStart"/>
+      <w:r>
+        <w:t>användaren</w:t>
+      </w:r>
+      <w:proofErr w:type="gramEnd"/>
+      <w:r>
+        <w:t xml:space="preserve"> inte kommer ha en aning om hur man får upp menyn på en befintlig spelare, detta har jag inte en bra lösning på, ett alternativ är att lägga till extra knappar men då kommer texten att krympa och extra menyer kommer att behövas = inte lika smidigt, så en liten inlärningskurva finns det.</w:t>
       </w:r>
     </w:p>
     <w:p>
@@ -494,7 +557,15 @@
     </w:p>
     <w:p>
       <w:r>
-        <w:t>Som tidigare beskrivet är fokuset på att det ska vara så snabb</w:t>
+        <w:t xml:space="preserve">Som tidigare beskrivet är </w:t>
+      </w:r>
+      <w:proofErr w:type="spellStart"/>
+      <w:r>
+        <w:t>fokuset</w:t>
+      </w:r>
+      <w:proofErr w:type="spellEnd"/>
+      <w:r>
+        <w:t xml:space="preserve"> på att det ska vara så snabb</w:t>
       </w:r>
       <w:r>
         <w:t xml:space="preserve">t som möjligt. Endast </w:t>
@@ -516,7 +587,13 @@
     </w:p>
     <w:p>
       <w:r>
-        <w:t>Användaren håller in på en befintligt kontakt väljer uppdatera, matar in uppgifter och klickar på klar.</w:t>
+        <w:t xml:space="preserve">Användaren håller in på en </w:t>
+      </w:r>
+      <w:r>
+        <w:t>befintlig</w:t>
+      </w:r>
+      <w:r>
+        <w:t xml:space="preserve"> kontakt väljer uppdatera, matar in uppgifter och klickar på klar.</w:t>
       </w:r>
     </w:p>
     <w:p/>
@@ -526,7 +603,7 @@
       </w:pPr>
     </w:p>
     <w:sectPr>
-      <w:headerReference w:type="default" r:id="rId9"/>
+      <w:headerReference w:type="default" r:id="rId8"/>
       <w:pgSz w:w="11906" w:h="16838"/>
       <w:pgMar w:top="1417" w:right="1417" w:bottom="1417" w:left="1417" w:header="708" w:footer="708" w:gutter="0"/>
       <w:cols w:space="708"/>
@@ -537,7 +614,7 @@
 </file>
 
 <file path=word/endnotes.xml><?xml version="1.0" encoding="utf-8"?>
-<w:endnotes xmlns:wpc="http://schemas.microsoft.com/office/word/2010/wordprocessingCanvas" xmlns:mc="http://schemas.openxmlformats.org/markup-compatibility/2006" xmlns:o="urn:schemas-microsoft-com:office:office" xmlns:r="http://schemas.openxmlformats.org/officeDocument/2006/relationships" xmlns:m="http://schemas.openxmlformats.org/officeDocument/2006/math" xmlns:v="urn:schemas-microsoft-com:vml" xmlns:wp14="http://schemas.microsoft.com/office/word/2010/wordprocessingDrawing" xmlns:wp="http://schemas.openxmlformats.org/drawingml/2006/wordprocessingDrawing" xmlns:w10="urn:schemas-microsoft-com:office:word" xmlns:w="http://schemas.openxmlformats.org/wordprocessingml/2006/main" xmlns:w14="http://schemas.microsoft.com/office/word/2010/wordml" xmlns:wpg="http://schemas.microsoft.com/office/word/2010/wordprocessingGroup" xmlns:wpi="http://schemas.microsoft.com/office/word/2010/wordprocessingInk" xmlns:wne="http://schemas.microsoft.com/office/word/2006/wordml" xmlns:wps="http://schemas.microsoft.com/office/word/2010/wordprocessingShape" mc:Ignorable="w14 wp14">
+<w:endnotes xmlns:wpc="http://schemas.microsoft.com/office/word/2010/wordprocessingCanvas" xmlns:cx="http://schemas.microsoft.com/office/drawing/2014/chartex" xmlns:cx1="http://schemas.microsoft.com/office/drawing/2015/9/8/chartex" xmlns:cx2="http://schemas.microsoft.com/office/drawing/2015/10/21/chartex" xmlns:mc="http://schemas.openxmlformats.org/markup-compatibility/2006" xmlns:o="urn:schemas-microsoft-com:office:office" xmlns:r="http://schemas.openxmlformats.org/officeDocument/2006/relationships" xmlns:m="http://schemas.openxmlformats.org/officeDocument/2006/math" xmlns:v="urn:schemas-microsoft-com:vml" xmlns:wp14="http://schemas.microsoft.com/office/word/2010/wordprocessingDrawing" xmlns:wp="http://schemas.openxmlformats.org/drawingml/2006/wordprocessingDrawing" xmlns:w10="urn:schemas-microsoft-com:office:word" xmlns:w="http://schemas.openxmlformats.org/wordprocessingml/2006/main" xmlns:w14="http://schemas.microsoft.com/office/word/2010/wordml" xmlns:w15="http://schemas.microsoft.com/office/word/2012/wordml" xmlns:w16se="http://schemas.microsoft.com/office/word/2015/wordml/symex" xmlns:wpg="http://schemas.microsoft.com/office/word/2010/wordprocessingGroup" xmlns:wpi="http://schemas.microsoft.com/office/word/2010/wordprocessingInk" xmlns:wne="http://schemas.microsoft.com/office/word/2006/wordml" xmlns:wps="http://schemas.microsoft.com/office/word/2010/wordprocessingShape" mc:Ignorable="w14 w15 w16se wp14">
   <w:endnote w:type="separator" w:id="-1">
     <w:p>
       <w:pPr>
@@ -562,7 +639,7 @@
 </file>
 
 <file path=word/footnotes.xml><?xml version="1.0" encoding="utf-8"?>
-<w:footnotes xmlns:wpc="http://schemas.microsoft.com/office/word/2010/wordprocessingCanvas" xmlns:mc="http://schemas.openxmlformats.org/markup-compatibility/2006" xmlns:o="urn:schemas-microsoft-com:office:office" xmlns:r="http://schemas.openxmlformats.org/officeDocument/2006/relationships" xmlns:m="http://schemas.openxmlformats.org/officeDocument/2006/math" xmlns:v="urn:schemas-microsoft-com:vml" xmlns:wp14="http://schemas.microsoft.com/office/word/2010/wordprocessingDrawing" xmlns:wp="http://schemas.openxmlformats.org/drawingml/2006/wordprocessingDrawing" xmlns:w10="urn:schemas-microsoft-com:office:word" xmlns:w="http://schemas.openxmlformats.org/wordprocessingml/2006/main" xmlns:w14="http://schemas.microsoft.com/office/word/2010/wordml" xmlns:wpg="http://schemas.microsoft.com/office/word/2010/wordprocessingGroup" xmlns:wpi="http://schemas.microsoft.com/office/word/2010/wordprocessingInk" xmlns:wne="http://schemas.microsoft.com/office/word/2006/wordml" xmlns:wps="http://schemas.microsoft.com/office/word/2010/wordprocessingShape" mc:Ignorable="w14 wp14">
+<w:footnotes xmlns:wpc="http://schemas.microsoft.com/office/word/2010/wordprocessingCanvas" xmlns:cx="http://schemas.microsoft.com/office/drawing/2014/chartex" xmlns:cx1="http://schemas.microsoft.com/office/drawing/2015/9/8/chartex" xmlns:cx2="http://schemas.microsoft.com/office/drawing/2015/10/21/chartex" xmlns:mc="http://schemas.openxmlformats.org/markup-compatibility/2006" xmlns:o="urn:schemas-microsoft-com:office:office" xmlns:r="http://schemas.openxmlformats.org/officeDocument/2006/relationships" xmlns:m="http://schemas.openxmlformats.org/officeDocument/2006/math" xmlns:v="urn:schemas-microsoft-com:vml" xmlns:wp14="http://schemas.microsoft.com/office/word/2010/wordprocessingDrawing" xmlns:wp="http://schemas.openxmlformats.org/drawingml/2006/wordprocessingDrawing" xmlns:w10="urn:schemas-microsoft-com:office:word" xmlns:w="http://schemas.openxmlformats.org/wordprocessingml/2006/main" xmlns:w14="http://schemas.microsoft.com/office/word/2010/wordml" xmlns:w15="http://schemas.microsoft.com/office/word/2012/wordml" xmlns:w16se="http://schemas.microsoft.com/office/word/2015/wordml/symex" xmlns:wpg="http://schemas.microsoft.com/office/word/2010/wordprocessingGroup" xmlns:wpi="http://schemas.microsoft.com/office/word/2010/wordprocessingInk" xmlns:wne="http://schemas.microsoft.com/office/word/2006/wordml" xmlns:wps="http://schemas.microsoft.com/office/word/2010/wordprocessingShape" mc:Ignorable="w14 w15 w16se wp14">
   <w:footnote w:type="separator" w:id="-1">
     <w:p>
       <w:pPr>
@@ -587,7 +664,7 @@
 </file>
 
 <file path=word/header1.xml><?xml version="1.0" encoding="utf-8"?>
-<w:hdr xmlns:wpc="http://schemas.microsoft.com/office/word/2010/wordprocessingCanvas" xmlns:mc="http://schemas.openxmlformats.org/markup-compatibility/2006" xmlns:o="urn:schemas-microsoft-com:office:office" xmlns:r="http://schemas.openxmlformats.org/officeDocument/2006/relationships" xmlns:m="http://schemas.openxmlformats.org/officeDocument/2006/math" xmlns:v="urn:schemas-microsoft-com:vml" xmlns:wp14="http://schemas.microsoft.com/office/word/2010/wordprocessingDrawing" xmlns:wp="http://schemas.openxmlformats.org/drawingml/2006/wordprocessingDrawing" xmlns:w10="urn:schemas-microsoft-com:office:word" xmlns:w="http://schemas.openxmlformats.org/wordprocessingml/2006/main" xmlns:w14="http://schemas.microsoft.com/office/word/2010/wordml" xmlns:wpg="http://schemas.microsoft.com/office/word/2010/wordprocessingGroup" xmlns:wpi="http://schemas.microsoft.com/office/word/2010/wordprocessingInk" xmlns:wne="http://schemas.microsoft.com/office/word/2006/wordml" xmlns:wps="http://schemas.microsoft.com/office/word/2010/wordprocessingShape" mc:Ignorable="w14 wp14">
+<w:hdr xmlns:wpc="http://schemas.microsoft.com/office/word/2010/wordprocessingCanvas" xmlns:cx="http://schemas.microsoft.com/office/drawing/2014/chartex" xmlns:cx1="http://schemas.microsoft.com/office/drawing/2015/9/8/chartex" xmlns:cx2="http://schemas.microsoft.com/office/drawing/2015/10/21/chartex" xmlns:mc="http://schemas.openxmlformats.org/markup-compatibility/2006" xmlns:o="urn:schemas-microsoft-com:office:office" xmlns:r="http://schemas.openxmlformats.org/officeDocument/2006/relationships" xmlns:m="http://schemas.openxmlformats.org/officeDocument/2006/math" xmlns:v="urn:schemas-microsoft-com:vml" xmlns:wp14="http://schemas.microsoft.com/office/word/2010/wordprocessingDrawing" xmlns:wp="http://schemas.openxmlformats.org/drawingml/2006/wordprocessingDrawing" xmlns:w10="urn:schemas-microsoft-com:office:word" xmlns:w="http://schemas.openxmlformats.org/wordprocessingml/2006/main" xmlns:w14="http://schemas.microsoft.com/office/word/2010/wordml" xmlns:w15="http://schemas.microsoft.com/office/word/2012/wordml" xmlns:w16se="http://schemas.microsoft.com/office/word/2015/wordml/symex" xmlns:wpg="http://schemas.microsoft.com/office/word/2010/wordprocessingGroup" xmlns:wpi="http://schemas.microsoft.com/office/word/2010/wordprocessingInk" xmlns:wne="http://schemas.microsoft.com/office/word/2006/wordml" xmlns:wps="http://schemas.microsoft.com/office/word/2010/wordprocessingShape" mc:Ignorable="w14 w15 w16se wp14">
   <w:p>
     <w:pPr>
       <w:pStyle w:val="Header"/>
@@ -607,8 +684,8 @@
 </file>
 
 <file path=word/numbering.xml><?xml version="1.0" encoding="utf-8"?>
-<w:numbering xmlns:wpc="http://schemas.microsoft.com/office/word/2010/wordprocessingCanvas" xmlns:mc="http://schemas.openxmlformats.org/markup-compatibility/2006" xmlns:o="urn:schemas-microsoft-com:office:office" xmlns:r="http://schemas.openxmlformats.org/officeDocument/2006/relationships" xmlns:m="http://schemas.openxmlformats.org/officeDocument/2006/math" xmlns:v="urn:schemas-microsoft-com:vml" xmlns:wp14="http://schemas.microsoft.com/office/word/2010/wordprocessingDrawing" xmlns:wp="http://schemas.openxmlformats.org/drawingml/2006/wordprocessingDrawing" xmlns:w10="urn:schemas-microsoft-com:office:word" xmlns:w="http://schemas.openxmlformats.org/wordprocessingml/2006/main" xmlns:w14="http://schemas.microsoft.com/office/word/2010/wordml" xmlns:wpg="http://schemas.microsoft.com/office/word/2010/wordprocessingGroup" xmlns:wpi="http://schemas.microsoft.com/office/word/2010/wordprocessingInk" xmlns:wne="http://schemas.microsoft.com/office/word/2006/wordml" xmlns:wps="http://schemas.microsoft.com/office/word/2010/wordprocessingShape" mc:Ignorable="w14 wp14">
-  <w:abstractNum w:abstractNumId="0">
+<w:numbering xmlns:wpc="http://schemas.microsoft.com/office/word/2010/wordprocessingCanvas" xmlns:cx="http://schemas.microsoft.com/office/drawing/2014/chartex" xmlns:cx1="http://schemas.microsoft.com/office/drawing/2015/9/8/chartex" xmlns:cx2="http://schemas.microsoft.com/office/drawing/2015/10/21/chartex" xmlns:mc="http://schemas.openxmlformats.org/markup-compatibility/2006" xmlns:o="urn:schemas-microsoft-com:office:office" xmlns:r="http://schemas.openxmlformats.org/officeDocument/2006/relationships" xmlns:m="http://schemas.openxmlformats.org/officeDocument/2006/math" xmlns:v="urn:schemas-microsoft-com:vml" xmlns:wp14="http://schemas.microsoft.com/office/word/2010/wordprocessingDrawing" xmlns:wp="http://schemas.openxmlformats.org/drawingml/2006/wordprocessingDrawing" xmlns:w10="urn:schemas-microsoft-com:office:word" xmlns:w="http://schemas.openxmlformats.org/wordprocessingml/2006/main" xmlns:w14="http://schemas.microsoft.com/office/word/2010/wordml" xmlns:w15="http://schemas.microsoft.com/office/word/2012/wordml" xmlns:w16se="http://schemas.microsoft.com/office/word/2015/wordml/symex" xmlns:wpg="http://schemas.microsoft.com/office/word/2010/wordprocessingGroup" xmlns:wpi="http://schemas.microsoft.com/office/word/2010/wordprocessingInk" xmlns:wne="http://schemas.microsoft.com/office/word/2006/wordml" xmlns:wps="http://schemas.microsoft.com/office/word/2010/wordprocessingShape" mc:Ignorable="w14 w15 w16se wp14">
+  <w:abstractNum w:abstractNumId="0" w15:restartNumberingAfterBreak="0">
     <w:nsid w:val="282A1A22"/>
     <w:multiLevelType w:val="hybridMultilevel"/>
     <w:tmpl w:val="1B84DE1E"/>
@@ -697,7 +774,7 @@
       </w:pPr>
     </w:lvl>
   </w:abstractNum>
-  <w:abstractNum w:abstractNumId="1">
+  <w:abstractNum w:abstractNumId="1" w15:restartNumberingAfterBreak="0">
     <w:nsid w:val="42DA7699"/>
     <w:multiLevelType w:val="hybridMultilevel"/>
     <w:tmpl w:val="DFEC06D0"/>
@@ -810,7 +887,7 @@
       </w:rPr>
     </w:lvl>
   </w:abstractNum>
-  <w:abstractNum w:abstractNumId="2">
+  <w:abstractNum w:abstractNumId="2" w15:restartNumberingAfterBreak="0">
     <w:nsid w:val="46BB2F37"/>
     <w:multiLevelType w:val="hybridMultilevel"/>
     <w:tmpl w:val="1DC0CB88"/>
@@ -922,7 +999,7 @@
       </w:rPr>
     </w:lvl>
   </w:abstractNum>
-  <w:abstractNum w:abstractNumId="3">
+  <w:abstractNum w:abstractNumId="3" w15:restartNumberingAfterBreak="0">
     <w:nsid w:val="4DBE2B49"/>
     <w:multiLevelType w:val="hybridMultilevel"/>
     <w:tmpl w:val="E5F0B9AE"/>
@@ -1051,7 +1128,7 @@
 </file>
 
 <file path=word/styles.xml><?xml version="1.0" encoding="utf-8"?>
-<w:styles xmlns:mc="http://schemas.openxmlformats.org/markup-compatibility/2006" xmlns:r="http://schemas.openxmlformats.org/officeDocument/2006/relationships" xmlns:w="http://schemas.openxmlformats.org/wordprocessingml/2006/main" xmlns:w14="http://schemas.microsoft.com/office/word/2010/wordml" mc:Ignorable="w14">
+<w:styles xmlns:mc="http://schemas.openxmlformats.org/markup-compatibility/2006" xmlns:r="http://schemas.openxmlformats.org/officeDocument/2006/relationships" xmlns:w="http://schemas.openxmlformats.org/wordprocessingml/2006/main" xmlns:w14="http://schemas.microsoft.com/office/word/2010/wordml" xmlns:w15="http://schemas.microsoft.com/office/word/2012/wordml" xmlns:w16se="http://schemas.microsoft.com/office/word/2015/wordml/symex" mc:Ignorable="w14 w15 w16se">
   <w:docDefaults>
     <w:rPrDefault>
       <w:rPr>
@@ -1067,535 +1144,379 @@
       </w:pPr>
     </w:pPrDefault>
   </w:docDefaults>
-  <w:latentStyles w:defLockedState="0" w:defUIPriority="99" w:defSemiHidden="1" w:defUnhideWhenUsed="1" w:defQFormat="0" w:count="267">
-    <w:lsdException w:name="Normal" w:semiHidden="0" w:uiPriority="0" w:unhideWhenUsed="0" w:qFormat="1"/>
-    <w:lsdException w:name="heading 1" w:semiHidden="0" w:uiPriority="9" w:unhideWhenUsed="0" w:qFormat="1"/>
-    <w:lsdException w:name="heading 2" w:uiPriority="9" w:qFormat="1"/>
-    <w:lsdException w:name="heading 3" w:uiPriority="9" w:qFormat="1"/>
-    <w:lsdException w:name="heading 4" w:uiPriority="9" w:qFormat="1"/>
-    <w:lsdException w:name="heading 5" w:uiPriority="9" w:qFormat="1"/>
-    <w:lsdException w:name="heading 6" w:uiPriority="9" w:qFormat="1"/>
-    <w:lsdException w:name="heading 7" w:uiPriority="9" w:qFormat="1"/>
-    <w:lsdException w:name="heading 8" w:uiPriority="9" w:qFormat="1"/>
-    <w:lsdException w:name="heading 9" w:uiPriority="9" w:qFormat="1"/>
-    <w:lsdException w:name="toc 1" w:uiPriority="39"/>
-    <w:lsdException w:name="toc 2" w:uiPriority="39"/>
-    <w:lsdException w:name="toc 3" w:uiPriority="39"/>
-    <w:lsdException w:name="toc 4" w:uiPriority="39"/>
-    <w:lsdException w:name="toc 5" w:uiPriority="39"/>
-    <w:lsdException w:name="toc 6" w:uiPriority="39"/>
-    <w:lsdException w:name="toc 7" w:uiPriority="39"/>
-    <w:lsdException w:name="toc 8" w:uiPriority="39"/>
-    <w:lsdException w:name="toc 9" w:uiPriority="39"/>
-    <w:lsdException w:name="caption" w:uiPriority="35" w:qFormat="1"/>
-    <w:lsdException w:name="Title" w:semiHidden="0" w:uiPriority="10" w:unhideWhenUsed="0" w:qFormat="1"/>
-    <w:lsdException w:name="Default Paragraph Font" w:uiPriority="1"/>
-    <w:lsdException w:name="Subtitle" w:semiHidden="0" w:uiPriority="11" w:unhideWhenUsed="0" w:qFormat="1"/>
-    <w:lsdException w:name="Strong" w:semiHidden="0" w:uiPriority="22" w:unhideWhenUsed="0" w:qFormat="1"/>
-    <w:lsdException w:name="Emphasis" w:semiHidden="0" w:uiPriority="20" w:unhideWhenUsed="0" w:qFormat="1"/>
-    <w:lsdException w:name="Table Grid" w:semiHidden="0" w:uiPriority="59" w:unhideWhenUsed="0"/>
-    <w:lsdException w:name="Placeholder Text" w:unhideWhenUsed="0"/>
-    <w:lsdException w:name="No Spacing" w:semiHidden="0" w:uiPriority="1" w:unhideWhenUsed="0" w:qFormat="1"/>
-    <w:lsdException w:name="Light Shading" w:semiHidden="0" w:uiPriority="60" w:unhideWhenUsed="0"/>
-    <w:lsdException w:name="Light List" w:semiHidden="0" w:uiPriority="61" w:unhideWhenUsed="0"/>
-    <w:lsdException w:name="Light Grid" w:semiHidden="0" w:uiPriority="62" w:unhideWhenUsed="0"/>
-    <w:lsdException w:name="Medium Shading 1" w:semiHidden="0" w:uiPriority="63" w:unhideWhenUsed="0"/>
-    <w:lsdException w:name="Medium Shading 2" w:semiHidden="0" w:uiPriority="64" w:unhideWhenUsed="0"/>
-    <w:lsdException w:name="Medium List 1" w:semiHidden="0" w:uiPriority="65" w:unhideWhenUsed="0"/>
-    <w:lsdException w:name="Medium List 2" w:semiHidden="0" w:uiPriority="66" w:unhideWhenUsed="0"/>
-    <w:lsdException w:name="Medium Grid 1" w:semiHidden="0" w:uiPriority="67" w:unhideWhenUsed="0"/>
-    <w:lsdException w:name="Medium Grid 2" w:semiHidden="0" w:uiPriority="68" w:unhideWhenUsed="0"/>
-    <w:lsdException w:name="Medium Grid 3" w:semiHidden="0" w:uiPriority="69" w:unhideWhenUsed="0"/>
-    <w:lsdException w:name="Dark List" w:semiHidden="0" w:uiPriority="70" w:unhideWhenUsed="0"/>
-    <w:lsdException w:name="Colorful Shading" w:semiHidden="0" w:uiPriority="71" w:unhideWhenUsed="0"/>
-    <w:lsdException w:name="Colorful List" w:semiHidden="0" w:uiPriority="72" w:unhideWhenUsed="0"/>
-    <w:lsdException w:name="Colorful Grid" w:semiHidden="0" w:uiPriority="73" w:unhideWhenUsed="0"/>
-    <w:lsdException w:name="Light Shading Accent 1" w:semiHidden="0" w:uiPriority="60" w:unhideWhenUsed="0"/>
-    <w:lsdException w:name="Light List Accent 1" w:semiHidden="0" w:uiPriority="61" w:unhideWhenUsed="0"/>
-    <w:lsdException w:name="Light Grid Accent 1" w:semiHidden="0" w:uiPriority="62" w:unhideWhenUsed="0"/>
-    <w:lsdException w:name="Medium Shading 1 Accent 1" w:semiHidden="0" w:uiPriority="63" w:unhideWhenUsed="0"/>
-    <w:lsdException w:name="Medium Shading 2 Accent 1" w:semiHidden="0" w:uiPriority="64" w:unhideWhenUsed="0"/>
-    <w:lsdException w:name="Medium List 1 Accent 1" w:semiHidden="0" w:uiPriority="65" w:unhideWhenUsed="0"/>
-    <w:lsdException w:name="Revision" w:unhideWhenUsed="0"/>
-    <w:lsdException w:name="List Paragraph" w:semiHidden="0" w:uiPriority="34" w:unhideWhenUsed="0" w:qFormat="1"/>
-    <w:lsdException w:name="Quote" w:semiHidden="0" w:uiPriority="29" w:unhideWhenUsed="0" w:qFormat="1"/>
-    <w:lsdException w:name="Intense Quote" w:semiHidden="0" w:uiPriority="30" w:unhideWhenUsed="0" w:qFormat="1"/>
-    <w:lsdException w:name="Medium List 2 Accent 1" w:semiHidden="0" w:uiPriority="66" w:unhideWhenUsed="0"/>
-    <w:lsdException w:name="Medium Grid 1 Accent 1" w:semiHidden="0" w:uiPriority="67" w:unhideWhenUsed="0"/>
-    <w:lsdException w:name="Medium Grid 2 Accent 1" w:semiHidden="0" w:uiPriority="68" w:unhideWhenUsed="0"/>
-    <w:lsdException w:name="Medium Grid 3 Accent 1" w:semiHidden="0" w:uiPriority="69" w:unhideWhenUsed="0"/>
-    <w:lsdException w:name="Dark List Accent 1" w:semiHidden="0" w:uiPriority="70" w:unhideWhenUsed="0"/>
-    <w:lsdException w:name="Colorful Shading Accent 1" w:semiHidden="0" w:uiPriority="71" w:unhideWhenUsed="0"/>
-    <w:lsdException w:name="Colorful List Accent 1" w:semiHidden="0" w:uiPriority="72" w:unhideWhenUsed="0"/>
-    <w:lsdException w:name="Colorful Grid Accent 1" w:semiHidden="0" w:uiPriority="73" w:unhideWhenUsed="0"/>
-    <w:lsdException w:name="Light Shading Accent 2" w:semiHidden="0" w:uiPriority="60" w:unhideWhenUsed="0"/>
-    <w:lsdException w:name="Light List Accent 2" w:semiHidden="0" w:uiPriority="61" w:unhideWhenUsed="0"/>
-    <w:lsdException w:name="Light Grid Accent 2" w:semiHidden="0" w:uiPriority="62" w:unhideWhenUsed="0"/>
-    <w:lsdException w:name="Medium Shading 1 Accent 2" w:semiHidden="0" w:uiPriority="63" w:unhideWhenUsed="0"/>
-    <w:lsdException w:name="Medium Shading 2 Accent 2" w:semiHidden="0" w:uiPriority="64" w:unhideWhenUsed="0"/>
-    <w:lsdException w:name="Medium List 1 Accent 2" w:semiHidden="0" w:uiPriority="65" w:unhideWhenUsed="0"/>
-    <w:lsdException w:name="Medium List 2 Accent 2" w:semiHidden="0" w:uiPriority="66" w:unhideWhenUsed="0"/>
-    <w:lsdException w:name="Medium Grid 1 Accent 2" w:semiHidden="0" w:uiPriority="67" w:unhideWhenUsed="0"/>
-    <w:lsdException w:name="Medium Grid 2 Accent 2" w:semiHidden="0" w:uiPriority="68" w:unhideWhenUsed="0"/>
-    <w:lsdException w:name="Medium Grid 3 Accent 2" w:semiHidden="0" w:uiPriority="69" w:unhideWhenUsed="0"/>
-    <w:lsdException w:name="Dark List Accent 2" w:semiHidden="0" w:uiPriority="70" w:unhideWhenUsed="0"/>
-    <w:lsdException w:name="Colorful Shading Accent 2" w:semiHidden="0" w:uiPriority="71" w:unhideWhenUsed="0"/>
-    <w:lsdException w:name="Colorful List Accent 2" w:semiHidden="0" w:uiPriority="72" w:unhideWhenUsed="0"/>
-    <w:lsdException w:name="Colorful Grid Accent 2" w:semiHidden="0" w:uiPriority="73" w:unhideWhenUsed="0"/>
-    <w:lsdException w:name="Light Shading Accent 3" w:semiHidden="0" w:uiPriority="60" w:unhideWhenUsed="0"/>
-    <w:lsdException w:name="Light List Accent 3" w:semiHidden="0" w:uiPriority="61" w:unhideWhenUsed="0"/>
-    <w:lsdException w:name="Light Grid Accent 3" w:semiHidden="0" w:uiPriority="62" w:unhideWhenUsed="0"/>
-    <w:lsdException w:name="Medium Shading 1 Accent 3" w:semiHidden="0" w:uiPriority="63" w:unhideWhenUsed="0"/>
-    <w:lsdException w:name="Medium Shading 2 Accent 3" w:semiHidden="0" w:uiPriority="64" w:unhideWhenUsed="0"/>
-    <w:lsdException w:name="Medium List 1 Accent 3" w:semiHidden="0" w:uiPriority="65" w:unhideWhenUsed="0"/>
-    <w:lsdException w:name="Medium List 2 Accent 3" w:semiHidden="0" w:uiPriority="66" w:unhideWhenUsed="0"/>
-    <w:lsdException w:name="Medium Grid 1 Accent 3" w:semiHidden="0" w:uiPriority="67" w:unhideWhenUsed="0"/>
-    <w:lsdException w:name="Medium Grid 2 Accent 3" w:semiHidden="0" w:uiPriority="68" w:unhideWhenUsed="0"/>
-    <w:lsdException w:name="Medium Grid 3 Accent 3" w:semiHidden="0" w:uiPriority="69" w:unhideWhenUsed="0"/>
-    <w:lsdException w:name="Dark List Accent 3" w:semiHidden="0" w:uiPriority="70" w:unhideWhenUsed="0"/>
-    <w:lsdException w:name="Colorful Shading Accent 3" w:semiHidden="0" w:uiPriority="71" w:unhideWhenUsed="0"/>
-    <w:lsdException w:name="Colorful List Accent 3" w:semiHidden="0" w:uiPriority="72" w:unhideWhenUsed="0"/>
-    <w:lsdException w:name="Colorful Grid Accent 3" w:semiHidden="0" w:uiPriority="73" w:unhideWhenUsed="0"/>
-    <w:lsdException w:name="Light Shading Accent 4" w:semiHidden="0" w:uiPriority="60" w:unhideWhenUsed="0"/>
-    <w:lsdException w:name="Light List Accent 4" w:semiHidden="0" w:uiPriority="61" w:unhideWhenUsed="0"/>
-    <w:lsdException w:name="Light Grid Accent 4" w:semiHidden="0" w:uiPriority="62" w:unhideWhenUsed="0"/>
-    <w:lsdException w:name="Medium Shading 1 Accent 4" w:semiHidden="0" w:uiPriority="63" w:unhideWhenUsed="0"/>
-    <w:lsdException w:name="Medium Shading 2 Accent 4" w:semiHidden="0" w:uiPriority="64" w:unhideWhenUsed="0"/>
-    <w:lsdException w:name="Medium List 1 Accent 4" w:semiHidden="0" w:uiPriority="65" w:unhideWhenUsed="0"/>
-    <w:lsdException w:name="Medium List 2 Accent 4" w:semiHidden="0" w:uiPriority="66" w:unhideWhenUsed="0"/>
-    <w:lsdException w:name="Medium Grid 1 Accent 4" w:semiHidden="0" w:uiPriority="67" w:unhideWhenUsed="0"/>
-    <w:lsdException w:name="Medium Grid 2 Accent 4" w:semiHidden="0" w:uiPriority="68" w:unhideWhenUsed="0"/>
-    <w:lsdException w:name="Medium Grid 3 Accent 4" w:semiHidden="0" w:uiPriority="69" w:unhideWhenUsed="0"/>
-    <w:lsdException w:name="Dark List Accent 4" w:semiHidden="0" w:uiPriority="70" w:unhideWhenUsed="0"/>
-    <w:lsdException w:name="Colorful Shading Accent 4" w:semiHidden="0" w:uiPriority="71" w:unhideWhenUsed="0"/>
-    <w:lsdException w:name="Colorful List Accent 4" w:semiHidden="0" w:uiPriority="72" w:unhideWhenUsed="0"/>
-    <w:lsdException w:name="Colorful Grid Accent 4" w:semiHidden="0" w:uiPriority="73" w:unhideWhenUsed="0"/>
-    <w:lsdException w:name="Light Shading Accent 5" w:semiHidden="0" w:uiPriority="60" w:unhideWhenUsed="0"/>
-    <w:lsdException w:name="Light List Accent 5" w:semiHidden="0" w:uiPriority="61" w:unhideWhenUsed="0"/>
-    <w:lsdException w:name="Light Grid Accent 5" w:semiHidden="0" w:uiPriority="62" w:unhideWhenUsed="0"/>
-    <w:lsdException w:name="Medium Shading 1 Accent 5" w:semiHidden="0" w:uiPriority="63" w:unhideWhenUsed="0"/>
-    <w:lsdException w:name="Medium Shading 2 Accent 5" w:semiHidden="0" w:uiPriority="64" w:unhideWhenUsed="0"/>
-    <w:lsdException w:name="Medium List 1 Accent 5" w:semiHidden="0" w:uiPriority="65" w:unhideWhenUsed="0"/>
-    <w:lsdException w:name="Medium List 2 Accent 5" w:semiHidden="0" w:uiPriority="66" w:unhideWhenUsed="0"/>
-    <w:lsdException w:name="Medium Grid 1 Accent 5" w:semiHidden="0" w:uiPriority="67" w:unhideWhenUsed="0"/>
-    <w:lsdException w:name="Medium Grid 2 Accent 5" w:semiHidden="0" w:uiPriority="68" w:unhideWhenUsed="0"/>
-    <w:lsdException w:name="Medium Grid 3 Accent 5" w:semiHidden="0" w:uiPriority="69" w:unhideWhenUsed="0"/>
-    <w:lsdException w:name="Dark List Accent 5" w:semiHidden="0" w:uiPriority="70" w:unhideWhenUsed="0"/>
-    <w:lsdException w:name="Colorful Shading Accent 5" w:semiHidden="0" w:uiPriority="71" w:unhideWhenUsed="0"/>
-    <w:lsdException w:name="Colorful List Accent 5" w:semiHidden="0" w:uiPriority="72" w:unhideWhenUsed="0"/>
-    <w:lsdException w:name="Colorful Grid Accent 5" w:semiHidden="0" w:uiPriority="73" w:unhideWhenUsed="0"/>
-    <w:lsdException w:name="Light Shading Accent 6" w:semiHidden="0" w:uiPriority="60" w:unhideWhenUsed="0"/>
-    <w:lsdException w:name="Light List Accent 6" w:semiHidden="0" w:uiPriority="61" w:unhideWhenUsed="0"/>
-    <w:lsdException w:name="Light Grid Accent 6" w:semiHidden="0" w:uiPriority="62" w:unhideWhenUsed="0"/>
-    <w:lsdException w:name="Medium Shading 1 Accent 6" w:semiHidden="0" w:uiPriority="63" w:unhideWhenUsed="0"/>
-    <w:lsdException w:name="Medium Shading 2 Accent 6" w:semiHidden="0" w:uiPriority="64" w:unhideWhenUsed="0"/>
-    <w:lsdException w:name="Medium List 1 Accent 6" w:semiHidden="0" w:uiPriority="65" w:unhideWhenUsed="0"/>
-    <w:lsdException w:name="Medium List 2 Accent 6" w:semiHidden="0" w:uiPriority="66" w:unhideWhenUsed="0"/>
-    <w:lsdException w:name="Medium Grid 1 Accent 6" w:semiHidden="0" w:uiPriority="67" w:unhideWhenUsed="0"/>
-    <w:lsdException w:name="Medium Grid 2 Accent 6" w:semiHidden="0" w:uiPriority="68" w:unhideWhenUsed="0"/>
-    <w:lsdException w:name="Medium Grid 3 Accent 6" w:semiHidden="0" w:uiPriority="69" w:unhideWhenUsed="0"/>
-    <w:lsdException w:name="Dark List Accent 6" w:semiHidden="0" w:uiPriority="70" w:unhideWhenUsed="0"/>
-    <w:lsdException w:name="Colorful Shading Accent 6" w:semiHidden="0" w:uiPriority="71" w:unhideWhenUsed="0"/>
-    <w:lsdException w:name="Colorful List Accent 6" w:semiHidden="0" w:uiPriority="72" w:unhideWhenUsed="0"/>
-    <w:lsdException w:name="Colorful Grid Accent 6" w:semiHidden="0" w:uiPriority="73" w:unhideWhenUsed="0"/>
-    <w:lsdException w:name="Subtle Emphasis" w:semiHidden="0" w:uiPriority="19" w:unhideWhenUsed="0" w:qFormat="1"/>
-    <w:lsdException w:name="Intense Emphasis" w:semiHidden="0" w:uiPriority="21" w:unhideWhenUsed="0" w:qFormat="1"/>
-    <w:lsdException w:name="Subtle Reference" w:semiHidden="0" w:uiPriority="31" w:unhideWhenUsed="0" w:qFormat="1"/>
-    <w:lsdException w:name="Intense Reference" w:semiHidden="0" w:uiPriority="32" w:unhideWhenUsed="0" w:qFormat="1"/>
-    <w:lsdException w:name="Book Title" w:semiHidden="0" w:uiPriority="33" w:unhideWhenUsed="0" w:qFormat="1"/>
-    <w:lsdException w:name="Bibliography" w:uiPriority="37"/>
-    <w:lsdException w:name="TOC Heading" w:uiPriority="39" w:qFormat="1"/>
-  </w:latentStyles>
-  <w:style w:type="paragraph" w:default="1" w:styleId="Normal">
-    <w:name w:val="Normal"/>
-    <w:qFormat/>
-  </w:style>
-  <w:style w:type="paragraph" w:styleId="Heading1">
-    <w:name w:val="heading 1"/>
-    <w:basedOn w:val="Normal"/>
-    <w:next w:val="Normal"/>
-    <w:link w:val="Heading1Char"/>
-    <w:uiPriority w:val="9"/>
-    <w:qFormat/>
-    <w:rsid w:val="004B3D15"/>
-    <w:pPr>
-      <w:keepNext/>
-      <w:keepLines/>
-      <w:spacing w:before="480" w:after="0"/>
-      <w:outlineLvl w:val="0"/>
-    </w:pPr>
-    <w:rPr>
-      <w:rFonts w:asciiTheme="majorHAnsi" w:eastAsiaTheme="majorEastAsia" w:hAnsiTheme="majorHAnsi" w:cstheme="majorBidi"/>
-      <w:b/>
-      <w:bCs/>
-      <w:color w:val="365F91" w:themeColor="accent1" w:themeShade="BF"/>
-      <w:sz w:val="28"/>
-      <w:szCs w:val="28"/>
-    </w:rPr>
-  </w:style>
-  <w:style w:type="paragraph" w:styleId="Heading2">
-    <w:name w:val="heading 2"/>
-    <w:basedOn w:val="Normal"/>
-    <w:next w:val="Normal"/>
-    <w:link w:val="Heading2Char"/>
-    <w:uiPriority w:val="9"/>
-    <w:unhideWhenUsed/>
-    <w:qFormat/>
-    <w:rsid w:val="004B3D15"/>
-    <w:pPr>
-      <w:keepNext/>
-      <w:keepLines/>
-      <w:spacing w:before="200" w:after="0"/>
-      <w:outlineLvl w:val="1"/>
-    </w:pPr>
-    <w:rPr>
-      <w:rFonts w:asciiTheme="majorHAnsi" w:eastAsiaTheme="majorEastAsia" w:hAnsiTheme="majorHAnsi" w:cstheme="majorBidi"/>
-      <w:b/>
-      <w:bCs/>
-      <w:color w:val="4F81BD" w:themeColor="accent1"/>
-      <w:sz w:val="26"/>
-      <w:szCs w:val="26"/>
-    </w:rPr>
-  </w:style>
-  <w:style w:type="paragraph" w:styleId="Heading3">
-    <w:name w:val="heading 3"/>
-    <w:basedOn w:val="Normal"/>
-    <w:next w:val="Normal"/>
-    <w:link w:val="Heading3Char"/>
-    <w:uiPriority w:val="9"/>
-    <w:unhideWhenUsed/>
-    <w:qFormat/>
-    <w:rsid w:val="00636574"/>
-    <w:pPr>
-      <w:keepNext/>
-      <w:keepLines/>
-      <w:spacing w:before="200" w:after="0"/>
-      <w:outlineLvl w:val="2"/>
-    </w:pPr>
-    <w:rPr>
-      <w:rFonts w:asciiTheme="majorHAnsi" w:eastAsiaTheme="majorEastAsia" w:hAnsiTheme="majorHAnsi" w:cstheme="majorBidi"/>
-      <w:b/>
-      <w:bCs/>
-      <w:color w:val="4F81BD" w:themeColor="accent1"/>
-    </w:rPr>
-  </w:style>
-  <w:style w:type="character" w:default="1" w:styleId="DefaultParagraphFont">
-    <w:name w:val="Default Paragraph Font"/>
-    <w:uiPriority w:val="1"/>
-    <w:semiHidden/>
-    <w:unhideWhenUsed/>
-  </w:style>
-  <w:style w:type="table" w:default="1" w:styleId="TableNormal">
-    <w:name w:val="Normal Table"/>
-    <w:uiPriority w:val="99"/>
-    <w:semiHidden/>
-    <w:unhideWhenUsed/>
-    <w:tblPr>
-      <w:tblInd w:w="0" w:type="dxa"/>
-      <w:tblCellMar>
-        <w:top w:w="0" w:type="dxa"/>
-        <w:left w:w="108" w:type="dxa"/>
-        <w:bottom w:w="0" w:type="dxa"/>
-        <w:right w:w="108" w:type="dxa"/>
-      </w:tblCellMar>
-    </w:tblPr>
-  </w:style>
-  <w:style w:type="numbering" w:default="1" w:styleId="NoList">
-    <w:name w:val="No List"/>
-    <w:uiPriority w:val="99"/>
-    <w:semiHidden/>
-    <w:unhideWhenUsed/>
-  </w:style>
-  <w:style w:type="paragraph" w:styleId="Header">
-    <w:name w:val="header"/>
-    <w:basedOn w:val="Normal"/>
-    <w:link w:val="HeaderChar"/>
-    <w:uiPriority w:val="99"/>
-    <w:unhideWhenUsed/>
-    <w:rsid w:val="00763406"/>
-    <w:pPr>
-      <w:tabs>
-        <w:tab w:val="center" w:pos="4536"/>
-        <w:tab w:val="right" w:pos="9072"/>
-      </w:tabs>
-      <w:spacing w:after="0" w:line="240" w:lineRule="auto"/>
-    </w:pPr>
-  </w:style>
-  <w:style w:type="character" w:customStyle="1" w:styleId="HeaderChar">
-    <w:name w:val="Header Char"/>
-    <w:basedOn w:val="DefaultParagraphFont"/>
-    <w:link w:val="Header"/>
-    <w:uiPriority w:val="99"/>
-    <w:rsid w:val="00763406"/>
-  </w:style>
-  <w:style w:type="paragraph" w:styleId="Footer">
-    <w:name w:val="footer"/>
-    <w:basedOn w:val="Normal"/>
-    <w:link w:val="FooterChar"/>
-    <w:uiPriority w:val="99"/>
-    <w:unhideWhenUsed/>
-    <w:rsid w:val="00763406"/>
-    <w:pPr>
-      <w:tabs>
-        <w:tab w:val="center" w:pos="4536"/>
-        <w:tab w:val="right" w:pos="9072"/>
-      </w:tabs>
-      <w:spacing w:after="0" w:line="240" w:lineRule="auto"/>
-    </w:pPr>
-  </w:style>
-  <w:style w:type="character" w:customStyle="1" w:styleId="FooterChar">
-    <w:name w:val="Footer Char"/>
-    <w:basedOn w:val="DefaultParagraphFont"/>
-    <w:link w:val="Footer"/>
-    <w:uiPriority w:val="99"/>
-    <w:rsid w:val="00763406"/>
-  </w:style>
-  <w:style w:type="paragraph" w:styleId="ListParagraph">
-    <w:name w:val="List Paragraph"/>
-    <w:basedOn w:val="Normal"/>
-    <w:uiPriority w:val="34"/>
-    <w:qFormat/>
-    <w:rsid w:val="00763406"/>
-    <w:pPr>
-      <w:ind w:left="720"/>
-      <w:contextualSpacing/>
-    </w:pPr>
-  </w:style>
-  <w:style w:type="character" w:customStyle="1" w:styleId="Heading2Char">
-    <w:name w:val="Heading 2 Char"/>
-    <w:basedOn w:val="DefaultParagraphFont"/>
-    <w:link w:val="Heading2"/>
-    <w:uiPriority w:val="9"/>
-    <w:rsid w:val="004B3D15"/>
-    <w:rPr>
-      <w:rFonts w:asciiTheme="majorHAnsi" w:eastAsiaTheme="majorEastAsia" w:hAnsiTheme="majorHAnsi" w:cstheme="majorBidi"/>
-      <w:b/>
-      <w:bCs/>
-      <w:color w:val="4F81BD" w:themeColor="accent1"/>
-      <w:sz w:val="26"/>
-      <w:szCs w:val="26"/>
-    </w:rPr>
-  </w:style>
-  <w:style w:type="character" w:customStyle="1" w:styleId="Heading1Char">
-    <w:name w:val="Heading 1 Char"/>
-    <w:basedOn w:val="DefaultParagraphFont"/>
-    <w:link w:val="Heading1"/>
-    <w:uiPriority w:val="9"/>
-    <w:rsid w:val="004B3D15"/>
-    <w:rPr>
-      <w:rFonts w:asciiTheme="majorHAnsi" w:eastAsiaTheme="majorEastAsia" w:hAnsiTheme="majorHAnsi" w:cstheme="majorBidi"/>
-      <w:b/>
-      <w:bCs/>
-      <w:color w:val="365F91" w:themeColor="accent1" w:themeShade="BF"/>
-      <w:sz w:val="28"/>
-      <w:szCs w:val="28"/>
-    </w:rPr>
-  </w:style>
-  <w:style w:type="character" w:customStyle="1" w:styleId="Heading3Char">
-    <w:name w:val="Heading 3 Char"/>
-    <w:basedOn w:val="DefaultParagraphFont"/>
-    <w:link w:val="Heading3"/>
-    <w:uiPriority w:val="9"/>
-    <w:rsid w:val="00636574"/>
-    <w:rPr>
-      <w:rFonts w:asciiTheme="majorHAnsi" w:eastAsiaTheme="majorEastAsia" w:hAnsiTheme="majorHAnsi" w:cstheme="majorBidi"/>
-      <w:b/>
-      <w:bCs/>
-      <w:color w:val="4F81BD" w:themeColor="accent1"/>
-    </w:rPr>
-  </w:style>
-  <w:style w:type="character" w:styleId="Hyperlink">
-    <w:name w:val="Hyperlink"/>
-    <w:basedOn w:val="DefaultParagraphFont"/>
-    <w:uiPriority w:val="99"/>
-    <w:unhideWhenUsed/>
-    <w:rsid w:val="00E42EE0"/>
-    <w:rPr>
-      <w:color w:val="0000FF" w:themeColor="hyperlink"/>
-      <w:u w:val="single"/>
-    </w:rPr>
-  </w:style>
-  <w:style w:type="character" w:styleId="FollowedHyperlink">
-    <w:name w:val="FollowedHyperlink"/>
-    <w:basedOn w:val="DefaultParagraphFont"/>
-    <w:uiPriority w:val="99"/>
-    <w:semiHidden/>
-    <w:unhideWhenUsed/>
-    <w:rsid w:val="00297504"/>
-    <w:rPr>
-      <w:color w:val="800080" w:themeColor="followedHyperlink"/>
-      <w:u w:val="single"/>
-    </w:rPr>
-  </w:style>
-  <w:style w:type="character" w:styleId="Strong">
-    <w:name w:val="Strong"/>
-    <w:basedOn w:val="DefaultParagraphFont"/>
-    <w:uiPriority w:val="22"/>
-    <w:qFormat/>
-    <w:rsid w:val="00265CB9"/>
-    <w:rPr>
-      <w:b/>
-      <w:bCs/>
-    </w:rPr>
-  </w:style>
-</w:styles>
-</file>
-
-<file path=word/stylesWithEffects.xml><?xml version="1.0" encoding="utf-8"?>
-<w:styles xmlns:wpc="http://schemas.microsoft.com/office/word/2010/wordprocessingCanvas" xmlns:mc="http://schemas.openxmlformats.org/markup-compatibility/2006" xmlns:o="urn:schemas-microsoft-com:office:office" xmlns:r="http://schemas.openxmlformats.org/officeDocument/2006/relationships" xmlns:m="http://schemas.openxmlformats.org/officeDocument/2006/math" xmlns:v="urn:schemas-microsoft-com:vml" xmlns:wp14="http://schemas.microsoft.com/office/word/2010/wordprocessingDrawing" xmlns:wp="http://schemas.openxmlformats.org/drawingml/2006/wordprocessingDrawing" xmlns:w10="urn:schemas-microsoft-com:office:word" xmlns:w="http://schemas.openxmlformats.org/wordprocessingml/2006/main" xmlns:w14="http://schemas.microsoft.com/office/word/2010/wordml" xmlns:wpg="http://schemas.microsoft.com/office/word/2010/wordprocessingGroup" xmlns:wpi="http://schemas.microsoft.com/office/word/2010/wordprocessingInk" xmlns:wne="http://schemas.microsoft.com/office/word/2006/wordml" xmlns:wps="http://schemas.microsoft.com/office/word/2010/wordprocessingShape" mc:Ignorable="w14 wp14">
-  <w:docDefaults>
-    <w:rPrDefault>
-      <w:rPr>
-        <w:rFonts w:asciiTheme="minorHAnsi" w:eastAsiaTheme="minorHAnsi" w:hAnsiTheme="minorHAnsi" w:cstheme="minorBidi"/>
-        <w:sz w:val="22"/>
-        <w:szCs w:val="22"/>
-        <w:lang w:val="sv-SE" w:eastAsia="en-US" w:bidi="ar-SA"/>
-      </w:rPr>
-    </w:rPrDefault>
-    <w:pPrDefault>
-      <w:pPr>
-        <w:spacing w:after="200" w:line="276" w:lineRule="auto"/>
-      </w:pPr>
-    </w:pPrDefault>
-  </w:docDefaults>
-  <w:latentStyles w:defLockedState="0" w:defUIPriority="99" w:defSemiHidden="1" w:defUnhideWhenUsed="1" w:defQFormat="0" w:count="267">
-    <w:lsdException w:name="Normal" w:semiHidden="0" w:uiPriority="0" w:unhideWhenUsed="0" w:qFormat="1"/>
-    <w:lsdException w:name="heading 1" w:semiHidden="0" w:uiPriority="9" w:unhideWhenUsed="0" w:qFormat="1"/>
-    <w:lsdException w:name="heading 2" w:uiPriority="9" w:qFormat="1"/>
-    <w:lsdException w:name="heading 3" w:uiPriority="9" w:qFormat="1"/>
-    <w:lsdException w:name="heading 4" w:uiPriority="9" w:qFormat="1"/>
-    <w:lsdException w:name="heading 5" w:uiPriority="9" w:qFormat="1"/>
-    <w:lsdException w:name="heading 6" w:uiPriority="9" w:qFormat="1"/>
-    <w:lsdException w:name="heading 7" w:uiPriority="9" w:qFormat="1"/>
-    <w:lsdException w:name="heading 8" w:uiPriority="9" w:qFormat="1"/>
-    <w:lsdException w:name="heading 9" w:uiPriority="9" w:qFormat="1"/>
-    <w:lsdException w:name="toc 1" w:uiPriority="39"/>
-    <w:lsdException w:name="toc 2" w:uiPriority="39"/>
-    <w:lsdException w:name="toc 3" w:uiPriority="39"/>
-    <w:lsdException w:name="toc 4" w:uiPriority="39"/>
-    <w:lsdException w:name="toc 5" w:uiPriority="39"/>
-    <w:lsdException w:name="toc 6" w:uiPriority="39"/>
-    <w:lsdException w:name="toc 7" w:uiPriority="39"/>
-    <w:lsdException w:name="toc 8" w:uiPriority="39"/>
-    <w:lsdException w:name="toc 9" w:uiPriority="39"/>
-    <w:lsdException w:name="caption" w:uiPriority="35" w:qFormat="1"/>
-    <w:lsdException w:name="Title" w:semiHidden="0" w:uiPriority="10" w:unhideWhenUsed="0" w:qFormat="1"/>
-    <w:lsdException w:name="Default Paragraph Font" w:uiPriority="1"/>
-    <w:lsdException w:name="Subtitle" w:semiHidden="0" w:uiPriority="11" w:unhideWhenUsed="0" w:qFormat="1"/>
-    <w:lsdException w:name="Strong" w:semiHidden="0" w:uiPriority="22" w:unhideWhenUsed="0" w:qFormat="1"/>
-    <w:lsdException w:name="Emphasis" w:semiHidden="0" w:uiPriority="20" w:unhideWhenUsed="0" w:qFormat="1"/>
-    <w:lsdException w:name="Table Grid" w:semiHidden="0" w:uiPriority="59" w:unhideWhenUsed="0"/>
-    <w:lsdException w:name="Placeholder Text" w:unhideWhenUsed="0"/>
-    <w:lsdException w:name="No Spacing" w:semiHidden="0" w:uiPriority="1" w:unhideWhenUsed="0" w:qFormat="1"/>
-    <w:lsdException w:name="Light Shading" w:semiHidden="0" w:uiPriority="60" w:unhideWhenUsed="0"/>
-    <w:lsdException w:name="Light List" w:semiHidden="0" w:uiPriority="61" w:unhideWhenUsed="0"/>
-    <w:lsdException w:name="Light Grid" w:semiHidden="0" w:uiPriority="62" w:unhideWhenUsed="0"/>
-    <w:lsdException w:name="Medium Shading 1" w:semiHidden="0" w:uiPriority="63" w:unhideWhenUsed="0"/>
-    <w:lsdException w:name="Medium Shading 2" w:semiHidden="0" w:uiPriority="64" w:unhideWhenUsed="0"/>
-    <w:lsdException w:name="Medium List 1" w:semiHidden="0" w:uiPriority="65" w:unhideWhenUsed="0"/>
-    <w:lsdException w:name="Medium List 2" w:semiHidden="0" w:uiPriority="66" w:unhideWhenUsed="0"/>
-    <w:lsdException w:name="Medium Grid 1" w:semiHidden="0" w:uiPriority="67" w:unhideWhenUsed="0"/>
-    <w:lsdException w:name="Medium Grid 2" w:semiHidden="0" w:uiPriority="68" w:unhideWhenUsed="0"/>
-    <w:lsdException w:name="Medium Grid 3" w:semiHidden="0" w:uiPriority="69" w:unhideWhenUsed="0"/>
-    <w:lsdException w:name="Dark List" w:semiHidden="0" w:uiPriority="70" w:unhideWhenUsed="0"/>
-    <w:lsdException w:name="Colorful Shading" w:semiHidden="0" w:uiPriority="71" w:unhideWhenUsed="0"/>
-    <w:lsdException w:name="Colorful List" w:semiHidden="0" w:uiPriority="72" w:unhideWhenUsed="0"/>
-    <w:lsdException w:name="Colorful Grid" w:semiHidden="0" w:uiPriority="73" w:unhideWhenUsed="0"/>
-    <w:lsdException w:name="Light Shading Accent 1" w:semiHidden="0" w:uiPriority="60" w:unhideWhenUsed="0"/>
-    <w:lsdException w:name="Light List Accent 1" w:semiHidden="0" w:uiPriority="61" w:unhideWhenUsed="0"/>
-    <w:lsdException w:name="Light Grid Accent 1" w:semiHidden="0" w:uiPriority="62" w:unhideWhenUsed="0"/>
-    <w:lsdException w:name="Medium Shading 1 Accent 1" w:semiHidden="0" w:uiPriority="63" w:unhideWhenUsed="0"/>
-    <w:lsdException w:name="Medium Shading 2 Accent 1" w:semiHidden="0" w:uiPriority="64" w:unhideWhenUsed="0"/>
-    <w:lsdException w:name="Medium List 1 Accent 1" w:semiHidden="0" w:uiPriority="65" w:unhideWhenUsed="0"/>
-    <w:lsdException w:name="Revision" w:unhideWhenUsed="0"/>
-    <w:lsdException w:name="List Paragraph" w:semiHidden="0" w:uiPriority="34" w:unhideWhenUsed="0" w:qFormat="1"/>
-    <w:lsdException w:name="Quote" w:semiHidden="0" w:uiPriority="29" w:unhideWhenUsed="0" w:qFormat="1"/>
-    <w:lsdException w:name="Intense Quote" w:semiHidden="0" w:uiPriority="30" w:unhideWhenUsed="0" w:qFormat="1"/>
-    <w:lsdException w:name="Medium List 2 Accent 1" w:semiHidden="0" w:uiPriority="66" w:unhideWhenUsed="0"/>
-    <w:lsdException w:name="Medium Grid 1 Accent 1" w:semiHidden="0" w:uiPriority="67" w:unhideWhenUsed="0"/>
-    <w:lsdException w:name="Medium Grid 2 Accent 1" w:semiHidden="0" w:uiPriority="68" w:unhideWhenUsed="0"/>
-    <w:lsdException w:name="Medium Grid 3 Accent 1" w:semiHidden="0" w:uiPriority="69" w:unhideWhenUsed="0"/>
-    <w:lsdException w:name="Dark List Accent 1" w:semiHidden="0" w:uiPriority="70" w:unhideWhenUsed="0"/>
-    <w:lsdException w:name="Colorful Shading Accent 1" w:semiHidden="0" w:uiPriority="71" w:unhideWhenUsed="0"/>
-    <w:lsdException w:name="Colorful List Accent 1" w:semiHidden="0" w:uiPriority="72" w:unhideWhenUsed="0"/>
-    <w:lsdException w:name="Colorful Grid Accent 1" w:semiHidden="0" w:uiPriority="73" w:unhideWhenUsed="0"/>
-    <w:lsdException w:name="Light Shading Accent 2" w:semiHidden="0" w:uiPriority="60" w:unhideWhenUsed="0"/>
-    <w:lsdException w:name="Light List Accent 2" w:semiHidden="0" w:uiPriority="61" w:unhideWhenUsed="0"/>
-    <w:lsdException w:name="Light Grid Accent 2" w:semiHidden="0" w:uiPriority="62" w:unhideWhenUsed="0"/>
-    <w:lsdException w:name="Medium Shading 1 Accent 2" w:semiHidden="0" w:uiPriority="63" w:unhideWhenUsed="0"/>
-    <w:lsdException w:name="Medium Shading 2 Accent 2" w:semiHidden="0" w:uiPriority="64" w:unhideWhenUsed="0"/>
-    <w:lsdException w:name="Medium List 1 Accent 2" w:semiHidden="0" w:uiPriority="65" w:unhideWhenUsed="0"/>
-    <w:lsdException w:name="Medium List 2 Accent 2" w:semiHidden="0" w:uiPriority="66" w:unhideWhenUsed="0"/>
-    <w:lsdException w:name="Medium Grid 1 Accent 2" w:semiHidden="0" w:uiPriority="67" w:unhideWhenUsed="0"/>
-    <w:lsdException w:name="Medium Grid 2 Accent 2" w:semiHidden="0" w:uiPriority="68" w:unhideWhenUsed="0"/>
-    <w:lsdException w:name="Medium Grid 3 Accent 2" w:semiHidden="0" w:uiPriority="69" w:unhideWhenUsed="0"/>
-    <w:lsdException w:name="Dark List Accent 2" w:semiHidden="0" w:uiPriority="70" w:unhideWhenUsed="0"/>
-    <w:lsdException w:name="Colorful Shading Accent 2" w:semiHidden="0" w:uiPriority="71" w:unhideWhenUsed="0"/>
-    <w:lsdException w:name="Colorful List Accent 2" w:semiHidden="0" w:uiPriority="72" w:unhideWhenUsed="0"/>
-    <w:lsdException w:name="Colorful Grid Accent 2" w:semiHidden="0" w:uiPriority="73" w:unhideWhenUsed="0"/>
-    <w:lsdException w:name="Light Shading Accent 3" w:semiHidden="0" w:uiPriority="60" w:unhideWhenUsed="0"/>
-    <w:lsdException w:name="Light List Accent 3" w:semiHidden="0" w:uiPriority="61" w:unhideWhenUsed="0"/>
-    <w:lsdException w:name="Light Grid Accent 3" w:semiHidden="0" w:uiPriority="62" w:unhideWhenUsed="0"/>
-    <w:lsdException w:name="Medium Shading 1 Accent 3" w:semiHidden="0" w:uiPriority="63" w:unhideWhenUsed="0"/>
-    <w:lsdException w:name="Medium Shading 2 Accent 3" w:semiHidden="0" w:uiPriority="64" w:unhideWhenUsed="0"/>
-    <w:lsdException w:name="Medium List 1 Accent 3" w:semiHidden="0" w:uiPriority="65" w:unhideWhenUsed="0"/>
-    <w:lsdException w:name="Medium List 2 Accent 3" w:semiHidden="0" w:uiPriority="66" w:unhideWhenUsed="0"/>
-    <w:lsdException w:name="Medium Grid 1 Accent 3" w:semiHidden="0" w:uiPriority="67" w:unhideWhenUsed="0"/>
-    <w:lsdException w:name="Medium Grid 2 Accent 3" w:semiHidden="0" w:uiPriority="68" w:unhideWhenUsed="0"/>
-    <w:lsdException w:name="Medium Grid 3 Accent 3" w:semiHidden="0" w:uiPriority="69" w:unhideWhenUsed="0"/>
-    <w:lsdException w:name="Dark List Accent 3" w:semiHidden="0" w:uiPriority="70" w:unhideWhenUsed="0"/>
-    <w:lsdException w:name="Colorful Shading Accent 3" w:semiHidden="0" w:uiPriority="71" w:unhideWhenUsed="0"/>
-    <w:lsdException w:name="Colorful List Accent 3" w:semiHidden="0" w:uiPriority="72" w:unhideWhenUsed="0"/>
-    <w:lsdException w:name="Colorful Grid Accent 3" w:semiHidden="0" w:uiPriority="73" w:unhideWhenUsed="0"/>
-    <w:lsdException w:name="Light Shading Accent 4" w:semiHidden="0" w:uiPriority="60" w:unhideWhenUsed="0"/>
-    <w:lsdException w:name="Light List Accent 4" w:semiHidden="0" w:uiPriority="61" w:unhideWhenUsed="0"/>
-    <w:lsdException w:name="Light Grid Accent 4" w:semiHidden="0" w:uiPriority="62" w:unhideWhenUsed="0"/>
-    <w:lsdException w:name="Medium Shading 1 Accent 4" w:semiHidden="0" w:uiPriority="63" w:unhideWhenUsed="0"/>
-    <w:lsdException w:name="Medium Shading 2 Accent 4" w:semiHidden="0" w:uiPriority="64" w:unhideWhenUsed="0"/>
-    <w:lsdException w:name="Medium List 1 Accent 4" w:semiHidden="0" w:uiPriority="65" w:unhideWhenUsed="0"/>
-    <w:lsdException w:name="Medium List 2 Accent 4" w:semiHidden="0" w:uiPriority="66" w:unhideWhenUsed="0"/>
-    <w:lsdException w:name="Medium Grid 1 Accent 4" w:semiHidden="0" w:uiPriority="67" w:unhideWhenUsed="0"/>
-    <w:lsdException w:name="Medium Grid 2 Accent 4" w:semiHidden="0" w:uiPriority="68" w:unhideWhenUsed="0"/>
-    <w:lsdException w:name="Medium Grid 3 Accent 4" w:semiHidden="0" w:uiPriority="69" w:unhideWhenUsed="0"/>
-    <w:lsdException w:name="Dark List Accent 4" w:semiHidden="0" w:uiPriority="70" w:unhideWhenUsed="0"/>
-    <w:lsdException w:name="Colorful Shading Accent 4" w:semiHidden="0" w:uiPriority="71" w:unhideWhenUsed="0"/>
-    <w:lsdException w:name="Colorful List Accent 4" w:semiHidden="0" w:uiPriority="72" w:unhideWhenUsed="0"/>
-    <w:lsdException w:name="Colorful Grid Accent 4" w:semiHidden="0" w:uiPriority="73" w:unhideWhenUsed="0"/>
-    <w:lsdException w:name="Light Shading Accent 5" w:semiHidden="0" w:uiPriority="60" w:unhideWhenUsed="0"/>
-    <w:lsdException w:name="Light List Accent 5" w:semiHidden="0" w:uiPriority="61" w:unhideWhenUsed="0"/>
-    <w:lsdException w:name="Light Grid Accent 5" w:semiHidden="0" w:uiPriority="62" w:unhideWhenUsed="0"/>
-    <w:lsdException w:name="Medium Shading 1 Accent 5" w:semiHidden="0" w:uiPriority="63" w:unhideWhenUsed="0"/>
-    <w:lsdException w:name="Medium Shading 2 Accent 5" w:semiHidden="0" w:uiPriority="64" w:unhideWhenUsed="0"/>
-    <w:lsdException w:name="Medium List 1 Accent 5" w:semiHidden="0" w:uiPriority="65" w:unhideWhenUsed="0"/>
-    <w:lsdException w:name="Medium List 2 Accent 5" w:semiHidden="0" w:uiPriority="66" w:unhideWhenUsed="0"/>
-    <w:lsdException w:name="Medium Grid 1 Accent 5" w:semiHidden="0" w:uiPriority="67" w:unhideWhenUsed="0"/>
-    <w:lsdException w:name="Medium Grid 2 Accent 5" w:semiHidden="0" w:uiPriority="68" w:unhideWhenUsed="0"/>
-    <w:lsdException w:name="Medium Grid 3 Accent 5" w:semiHidden="0" w:uiPriority="69" w:unhideWhenUsed="0"/>
-    <w:lsdException w:name="Dark List Accent 5" w:semiHidden="0" w:uiPriority="70" w:unhideWhenUsed="0"/>
-    <w:lsdException w:name="Colorful Shading Accent 5" w:semiHidden="0" w:uiPriority="71" w:unhideWhenUsed="0"/>
-    <w:lsdException w:name="Colorful List Accent 5" w:semiHidden="0" w:uiPriority="72" w:unhideWhenUsed="0"/>
-    <w:lsdException w:name="Colorful Grid Accent 5" w:semiHidden="0" w:uiPriority="73" w:unhideWhenUsed="0"/>
-    <w:lsdException w:name="Light Shading Accent 6" w:semiHidden="0" w:uiPriority="60" w:unhideWhenUsed="0"/>
-    <w:lsdException w:name="Light List Accent 6" w:semiHidden="0" w:uiPriority="61" w:unhideWhenUsed="0"/>
-    <w:lsdException w:name="Light Grid Accent 6" w:semiHidden="0" w:uiPriority="62" w:unhideWhenUsed="0"/>
-    <w:lsdException w:name="Medium Shading 1 Accent 6" w:semiHidden="0" w:uiPriority="63" w:unhideWhenUsed="0"/>
-    <w:lsdException w:name="Medium Shading 2 Accent 6" w:semiHidden="0" w:uiPriority="64" w:unhideWhenUsed="0"/>
-    <w:lsdException w:name="Medium List 1 Accent 6" w:semiHidden="0" w:uiPriority="65" w:unhideWhenUsed="0"/>
-    <w:lsdException w:name="Medium List 2 Accent 6" w:semiHidden="0" w:uiPriority="66" w:unhideWhenUsed="0"/>
-    <w:lsdException w:name="Medium Grid 1 Accent 6" w:semiHidden="0" w:uiPriority="67" w:unhideWhenUsed="0"/>
-    <w:lsdException w:name="Medium Grid 2 Accent 6" w:semiHidden="0" w:uiPriority="68" w:unhideWhenUsed="0"/>
-    <w:lsdException w:name="Medium Grid 3 Accent 6" w:semiHidden="0" w:uiPriority="69" w:unhideWhenUsed="0"/>
-    <w:lsdException w:name="Dark List Accent 6" w:semiHidden="0" w:uiPriority="70" w:unhideWhenUsed="0"/>
-    <w:lsdException w:name="Colorful Shading Accent 6" w:semiHidden="0" w:uiPriority="71" w:unhideWhenUsed="0"/>
-    <w:lsdException w:name="Colorful List Accent 6" w:semiHidden="0" w:uiPriority="72" w:unhideWhenUsed="0"/>
-    <w:lsdException w:name="Colorful Grid Accent 6" w:semiHidden="0" w:uiPriority="73" w:unhideWhenUsed="0"/>
-    <w:lsdException w:name="Subtle Emphasis" w:semiHidden="0" w:uiPriority="19" w:unhideWhenUsed="0" w:qFormat="1"/>
-    <w:lsdException w:name="Intense Emphasis" w:semiHidden="0" w:uiPriority="21" w:unhideWhenUsed="0" w:qFormat="1"/>
-    <w:lsdException w:name="Subtle Reference" w:semiHidden="0" w:uiPriority="31" w:unhideWhenUsed="0" w:qFormat="1"/>
-    <w:lsdException w:name="Intense Reference" w:semiHidden="0" w:uiPriority="32" w:unhideWhenUsed="0" w:qFormat="1"/>
-    <w:lsdException w:name="Book Title" w:semiHidden="0" w:uiPriority="33" w:unhideWhenUsed="0" w:qFormat="1"/>
-    <w:lsdException w:name="Bibliography" w:uiPriority="37"/>
-    <w:lsdException w:name="TOC Heading" w:uiPriority="39" w:qFormat="1"/>
+  <w:latentStyles w:defLockedState="0" w:defUIPriority="99" w:defSemiHidden="0" w:defUnhideWhenUsed="0" w:defQFormat="0" w:count="372">
+    <w:lsdException w:name="Normal" w:uiPriority="0" w:qFormat="1"/>
+    <w:lsdException w:name="heading 1" w:uiPriority="9" w:qFormat="1"/>
+    <w:lsdException w:name="heading 2" w:semiHidden="1" w:uiPriority="9" w:unhideWhenUsed="1" w:qFormat="1"/>
+    <w:lsdException w:name="heading 3" w:semiHidden="1" w:uiPriority="9" w:unhideWhenUsed="1" w:qFormat="1"/>
+    <w:lsdException w:name="heading 4" w:semiHidden="1" w:uiPriority="9" w:unhideWhenUsed="1" w:qFormat="1"/>
+    <w:lsdException w:name="heading 5" w:semiHidden="1" w:uiPriority="9" w:unhideWhenUsed="1" w:qFormat="1"/>
+    <w:lsdException w:name="heading 6" w:semiHidden="1" w:uiPriority="9" w:unhideWhenUsed="1" w:qFormat="1"/>
+    <w:lsdException w:name="heading 7" w:semiHidden="1" w:uiPriority="9" w:unhideWhenUsed="1" w:qFormat="1"/>
+    <w:lsdException w:name="heading 8" w:semiHidden="1" w:uiPriority="9" w:unhideWhenUsed="1" w:qFormat="1"/>
+    <w:lsdException w:name="heading 9" w:semiHidden="1" w:uiPriority="9" w:unhideWhenUsed="1" w:qFormat="1"/>
+    <w:lsdException w:name="index 1" w:semiHidden="1" w:unhideWhenUsed="1"/>
+    <w:lsdException w:name="index 2" w:semiHidden="1" w:unhideWhenUsed="1"/>
+    <w:lsdException w:name="index 3" w:semiHidden="1" w:unhideWhenUsed="1"/>
+    <w:lsdException w:name="index 4" w:semiHidden="1" w:unhideWhenUsed="1"/>
+    <w:lsdException w:name="index 5" w:semiHidden="1" w:unhideWhenUsed="1"/>
+    <w:lsdException w:name="index 6" w:semiHidden="1" w:unhideWhenUsed="1"/>
+    <w:lsdException w:name="index 7" w:semiHidden="1" w:unhideWhenUsed="1"/>
+    <w:lsdException w:name="index 8" w:semiHidden="1" w:unhideWhenUsed="1"/>
+    <w:lsdException w:name="index 9" w:semiHidden="1" w:unhideWhenUsed="1"/>
+    <w:lsdException w:name="toc 1" w:semiHidden="1" w:uiPriority="39" w:unhideWhenUsed="1"/>
+    <w:lsdException w:name="toc 2" w:semiHidden="1" w:uiPriority="39" w:unhideWhenUsed="1"/>
+    <w:lsdException w:name="toc 3" w:semiHidden="1" w:uiPriority="39" w:unhideWhenUsed="1"/>
+    <w:lsdException w:name="toc 4" w:semiHidden="1" w:uiPriority="39" w:unhideWhenUsed="1"/>
+    <w:lsdException w:name="toc 5" w:semiHidden="1" w:uiPriority="39" w:unhideWhenUsed="1"/>
+    <w:lsdException w:name="toc 6" w:semiHidden="1" w:uiPriority="39" w:unhideWhenUsed="1"/>
+    <w:lsdException w:name="toc 7" w:semiHidden="1" w:uiPriority="39" w:unhideWhenUsed="1"/>
+    <w:lsdException w:name="toc 8" w:semiHidden="1" w:uiPriority="39" w:unhideWhenUsed="1"/>
+    <w:lsdException w:name="toc 9" w:semiHidden="1" w:uiPriority="39" w:unhideWhenUsed="1"/>
+    <w:lsdException w:name="Normal Indent" w:semiHidden="1" w:unhideWhenUsed="1"/>
+    <w:lsdException w:name="footnote text" w:semiHidden="1" w:unhideWhenUsed="1"/>
+    <w:lsdException w:name="annotation text" w:semiHidden="1" w:unhideWhenUsed="1"/>
+    <w:lsdException w:name="header" w:semiHidden="1" w:unhideWhenUsed="1"/>
+    <w:lsdException w:name="footer" w:semiHidden="1" w:unhideWhenUsed="1"/>
+    <w:lsdException w:name="index heading" w:semiHidden="1" w:unhideWhenUsed="1"/>
+    <w:lsdException w:name="caption" w:semiHidden="1" w:uiPriority="35" w:unhideWhenUsed="1" w:qFormat="1"/>
+    <w:lsdException w:name="table of figures" w:semiHidden="1" w:unhideWhenUsed="1"/>
+    <w:lsdException w:name="envelope address" w:semiHidden="1" w:unhideWhenUsed="1"/>
+    <w:lsdException w:name="envelope return" w:semiHidden="1" w:unhideWhenUsed="1"/>
+    <w:lsdException w:name="footnote reference" w:semiHidden="1" w:unhideWhenUsed="1"/>
+    <w:lsdException w:name="annotation reference" w:semiHidden="1" w:unhideWhenUsed="1"/>
+    <w:lsdException w:name="line number" w:semiHidden="1" w:unhideWhenUsed="1"/>
+    <w:lsdException w:name="page number" w:semiHidden="1" w:unhideWhenUsed="1"/>
+    <w:lsdException w:name="endnote reference" w:semiHidden="1" w:unhideWhenUsed="1"/>
+    <w:lsdException w:name="endnote text" w:semiHidden="1" w:unhideWhenUsed="1"/>
+    <w:lsdException w:name="table of authorities" w:semiHidden="1" w:unhideWhenUsed="1"/>
+    <w:lsdException w:name="macro" w:semiHidden="1" w:unhideWhenUsed="1"/>
+    <w:lsdException w:name="toa heading" w:semiHidden="1" w:unhideWhenUsed="1"/>
+    <w:lsdException w:name="List" w:semiHidden="1" w:unhideWhenUsed="1"/>
+    <w:lsdException w:name="List Bullet" w:semiHidden="1" w:unhideWhenUsed="1"/>
+    <w:lsdException w:name="List Number" w:semiHidden="1" w:unhideWhenUsed="1"/>
+    <w:lsdException w:name="List 2" w:semiHidden="1" w:unhideWhenUsed="1"/>
+    <w:lsdException w:name="List 3" w:semiHidden="1" w:unhideWhenUsed="1"/>
+    <w:lsdException w:name="List 4" w:semiHidden="1" w:unhideWhenUsed="1"/>
+    <w:lsdException w:name="List 5" w:semiHidden="1" w:unhideWhenUsed="1"/>
+    <w:lsdException w:name="List Bullet 2" w:semiHidden="1" w:unhideWhenUsed="1"/>
+    <w:lsdException w:name="List Bullet 3" w:semiHidden="1" w:unhideWhenUsed="1"/>
+    <w:lsdException w:name="List Bullet 4" w:semiHidden="1" w:unhideWhenUsed="1"/>
+    <w:lsdException w:name="List Bullet 5" w:semiHidden="1" w:unhideWhenUsed="1"/>
+    <w:lsdException w:name="List Number 2" w:semiHidden="1" w:unhideWhenUsed="1"/>
+    <w:lsdException w:name="List Number 3" w:semiHidden="1" w:unhideWhenUsed="1"/>
+    <w:lsdException w:name="List Number 4" w:semiHidden="1" w:unhideWhenUsed="1"/>
+    <w:lsdException w:name="List Number 5" w:semiHidden="1" w:unhideWhenUsed="1"/>
+    <w:lsdException w:name="Title" w:uiPriority="10" w:qFormat="1"/>
+    <w:lsdException w:name="Closing" w:semiHidden="1" w:unhideWhenUsed="1"/>
+    <w:lsdException w:name="Signature" w:semiHidden="1" w:unhideWhenUsed="1"/>
+    <w:lsdException w:name="Default Paragraph Font" w:semiHidden="1" w:uiPriority="1" w:unhideWhenUsed="1"/>
+    <w:lsdException w:name="Body Text" w:semiHidden="1" w:unhideWhenUsed="1"/>
+    <w:lsdException w:name="Body Text Indent" w:semiHidden="1" w:unhideWhenUsed="1"/>
+    <w:lsdException w:name="List Continue" w:semiHidden="1" w:unhideWhenUsed="1"/>
+    <w:lsdException w:name="List Continue 2" w:semiHidden="1" w:unhideWhenUsed="1"/>
+    <w:lsdException w:name="List Continue 3" w:semiHidden="1" w:unhideWhenUsed="1"/>
+    <w:lsdException w:name="List Continue 4" w:semiHidden="1" w:unhideWhenUsed="1"/>
+    <w:lsdException w:name="List Continue 5" w:semiHidden="1" w:unhideWhenUsed="1"/>
+    <w:lsdException w:name="Message Header" w:semiHidden="1" w:unhideWhenUsed="1"/>
+    <w:lsdException w:name="Subtitle" w:uiPriority="11" w:qFormat="1"/>
+    <w:lsdException w:name="Salutation" w:semiHidden="1" w:unhideWhenUsed="1"/>
+    <w:lsdException w:name="Date" w:semiHidden="1" w:unhideWhenUsed="1"/>
+    <w:lsdException w:name="Body Text First Indent" w:semiHidden="1" w:unhideWhenUsed="1"/>
+    <w:lsdException w:name="Body Text First Indent 2" w:semiHidden="1" w:unhideWhenUsed="1"/>
+    <w:lsdException w:name="Note Heading" w:semiHidden="1" w:unhideWhenUsed="1"/>
+    <w:lsdException w:name="Body Text 2" w:semiHidden="1" w:unhideWhenUsed="1"/>
+    <w:lsdException w:name="Body Text 3" w:semiHidden="1" w:unhideWhenUsed="1"/>
+    <w:lsdException w:name="Body Text Indent 2" w:semiHidden="1" w:unhideWhenUsed="1"/>
+    <w:lsdException w:name="Body Text Indent 3" w:semiHidden="1" w:unhideWhenUsed="1"/>
+    <w:lsdException w:name="Block Text" w:semiHidden="1" w:unhideWhenUsed="1"/>
+    <w:lsdException w:name="Hyperlink" w:semiHidden="1" w:unhideWhenUsed="1"/>
+    <w:lsdException w:name="FollowedHyperlink" w:semiHidden="1" w:unhideWhenUsed="1"/>
+    <w:lsdException w:name="Strong" w:uiPriority="22" w:qFormat="1"/>
+    <w:lsdException w:name="Emphasis" w:uiPriority="20" w:qFormat="1"/>
+    <w:lsdException w:name="Document Map" w:semiHidden="1" w:unhideWhenUsed="1"/>
+    <w:lsdException w:name="Plain Text" w:semiHidden="1" w:unhideWhenUsed="1"/>
+    <w:lsdException w:name="E-mail Signature" w:semiHidden="1" w:unhideWhenUsed="1"/>
+    <w:lsdException w:name="HTML Top of Form" w:semiHidden="1" w:unhideWhenUsed="1"/>
+    <w:lsdException w:name="HTML Bottom of Form" w:semiHidden="1" w:unhideWhenUsed="1"/>
+    <w:lsdException w:name="Normal (Web)" w:semiHidden="1" w:unhideWhenUsed="1"/>
+    <w:lsdException w:name="HTML Acronym" w:semiHidden="1" w:unhideWhenUsed="1"/>
+    <w:lsdException w:name="HTML Address" w:semiHidden="1" w:unhideWhenUsed="1"/>
+    <w:lsdException w:name="HTML Cite" w:semiHidden="1" w:unhideWhenUsed="1"/>
+    <w:lsdException w:name="HTML Code" w:semiHidden="1" w:unhideWhenUsed="1"/>
+    <w:lsdException w:name="HTML Definition" w:semiHidden="1" w:unhideWhenUsed="1"/>
+    <w:lsdException w:name="HTML Keyboard" w:semiHidden="1" w:unhideWhenUsed="1"/>
+    <w:lsdException w:name="HTML Preformatted" w:semiHidden="1" w:unhideWhenUsed="1"/>
+    <w:lsdException w:name="HTML Sample" w:semiHidden="1" w:unhideWhenUsed="1"/>
+    <w:lsdException w:name="HTML Typewriter" w:semiHidden="1" w:unhideWhenUsed="1"/>
+    <w:lsdException w:name="HTML Variable" w:semiHidden="1" w:unhideWhenUsed="1"/>
+    <w:lsdException w:name="Normal Table" w:semiHidden="1" w:unhideWhenUsed="1"/>
+    <w:lsdException w:name="annotation subject" w:semiHidden="1" w:unhideWhenUsed="1"/>
+    <w:lsdException w:name="No List" w:semiHidden="1" w:unhideWhenUsed="1"/>
+    <w:lsdException w:name="Outline List 1" w:semiHidden="1" w:unhideWhenUsed="1"/>
+    <w:lsdException w:name="Outline List 2" w:semiHidden="1" w:unhideWhenUsed="1"/>
+    <w:lsdException w:name="Outline List 3" w:semiHidden="1" w:unhideWhenUsed="1"/>
+    <w:lsdException w:name="Table Simple 1" w:semiHidden="1" w:unhideWhenUsed="1"/>
+    <w:lsdException w:name="Table Simple 2" w:semiHidden="1" w:unhideWhenUsed="1"/>
+    <w:lsdException w:name="Table Simple 3" w:semiHidden="1" w:unhideWhenUsed="1"/>
+    <w:lsdException w:name="Table Classic 1" w:semiHidden="1" w:unhideWhenUsed="1"/>
+    <w:lsdException w:name="Table Classic 2" w:semiHidden="1" w:unhideWhenUsed="1"/>
+    <w:lsdException w:name="Table Classic 3" w:semiHidden="1" w:unhideWhenUsed="1"/>
+    <w:lsdException w:name="Table Classic 4" w:semiHidden="1" w:unhideWhenUsed="1"/>
+    <w:lsdException w:name="Table Colorful 1" w:semiHidden="1" w:unhideWhenUsed="1"/>
+    <w:lsdException w:name="Table Colorful 2" w:semiHidden="1" w:unhideWhenUsed="1"/>
+    <w:lsdException w:name="Table Colorful 3" w:semiHidden="1" w:unhideWhenUsed="1"/>
+    <w:lsdException w:name="Table Columns 1" w:semiHidden="1" w:unhideWhenUsed="1"/>
+    <w:lsdException w:name="Table Columns 2" w:semiHidden="1" w:unhideWhenUsed="1"/>
+    <w:lsdException w:name="Table Columns 3" w:semiHidden="1" w:unhideWhenUsed="1"/>
+    <w:lsdException w:name="Table Columns 4" w:semiHidden="1" w:unhideWhenUsed="1"/>
+    <w:lsdException w:name="Table Columns 5" w:semiHidden="1" w:unhideWhenUsed="1"/>
+    <w:lsdException w:name="Table Grid 1" w:semiHidden="1" w:unhideWhenUsed="1"/>
+    <w:lsdException w:name="Table Grid 2" w:semiHidden="1" w:unhideWhenUsed="1"/>
+    <w:lsdException w:name="Table Grid 3" w:semiHidden="1" w:unhideWhenUsed="1"/>
+    <w:lsdException w:name="Table Grid 4" w:semiHidden="1" w:unhideWhenUsed="1"/>
+    <w:lsdException w:name="Table Grid 5" w:semiHidden="1" w:unhideWhenUsed="1"/>
+    <w:lsdException w:name="Table Grid 6" w:semiHidden="1" w:unhideWhenUsed="1"/>
+    <w:lsdException w:name="Table Grid 7" w:semiHidden="1" w:unhideWhenUsed="1"/>
+    <w:lsdException w:name="Table Grid 8" w:semiHidden="1" w:unhideWhenUsed="1"/>
+    <w:lsdException w:name="Table List 1" w:semiHidden="1" w:unhideWhenUsed="1"/>
+    <w:lsdException w:name="Table List 2" w:semiHidden="1" w:unhideWhenUsed="1"/>
+    <w:lsdException w:name="Table List 3" w:semiHidden="1" w:unhideWhenUsed="1"/>
+    <w:lsdException w:name="Table List 4" w:semiHidden="1" w:unhideWhenUsed="1"/>
+    <w:lsdException w:name="Table List 5" w:semiHidden="1" w:unhideWhenUsed="1"/>
+    <w:lsdException w:name="Table List 6" w:semiHidden="1" w:unhideWhenUsed="1"/>
+    <w:lsdException w:name="Table List 7" w:semiHidden="1" w:unhideWhenUsed="1"/>
+    <w:lsdException w:name="Table List 8" w:semiHidden="1" w:unhideWhenUsed="1"/>
+    <w:lsdException w:name="Table 3D effects 1" w:semiHidden="1" w:unhideWhenUsed="1"/>
+    <w:lsdException w:name="Table 3D effects 2" w:semiHidden="1" w:unhideWhenUsed="1"/>
+    <w:lsdException w:name="Table 3D effects 3" w:semiHidden="1" w:unhideWhenUsed="1"/>
+    <w:lsdException w:name="Table Contemporary" w:semiHidden="1" w:unhideWhenUsed="1"/>
+    <w:lsdException w:name="Table Elegant" w:semiHidden="1" w:unhideWhenUsed="1"/>
+    <w:lsdException w:name="Table Professional" w:semiHidden="1" w:unhideWhenUsed="1"/>
+    <w:lsdException w:name="Table Subtle 1" w:semiHidden="1" w:unhideWhenUsed="1"/>
+    <w:lsdException w:name="Table Subtle 2" w:semiHidden="1" w:unhideWhenUsed="1"/>
+    <w:lsdException w:name="Table Web 1" w:semiHidden="1" w:unhideWhenUsed="1"/>
+    <w:lsdException w:name="Table Web 2" w:semiHidden="1" w:unhideWhenUsed="1"/>
+    <w:lsdException w:name="Table Web 3" w:semiHidden="1" w:unhideWhenUsed="1"/>
+    <w:lsdException w:name="Balloon Text" w:semiHidden="1" w:unhideWhenUsed="1"/>
+    <w:lsdException w:name="Table Grid" w:uiPriority="59"/>
+    <w:lsdException w:name="Table Theme" w:semiHidden="1" w:unhideWhenUsed="1"/>
+    <w:lsdException w:name="Placeholder Text" w:semiHidden="1"/>
+    <w:lsdException w:name="No Spacing" w:uiPriority="1" w:qFormat="1"/>
+    <w:lsdException w:name="Light Shading" w:uiPriority="60"/>
+    <w:lsdException w:name="Light List" w:uiPriority="61"/>
+    <w:lsdException w:name="Light Grid" w:uiPriority="62"/>
+    <w:lsdException w:name="Medium Shading 1" w:uiPriority="63"/>
+    <w:lsdException w:name="Medium Shading 2" w:uiPriority="64"/>
+    <w:lsdException w:name="Medium List 1" w:uiPriority="65"/>
+    <w:lsdException w:name="Medium List 2" w:uiPriority="66"/>
+    <w:lsdException w:name="Medium Grid 1" w:uiPriority="67"/>
+    <w:lsdException w:name="Medium Grid 2" w:uiPriority="68"/>
+    <w:lsdException w:name="Medium Grid 3" w:uiPriority="69"/>
+    <w:lsdException w:name="Dark List" w:uiPriority="70"/>
+    <w:lsdException w:name="Colorful Shading" w:uiPriority="71"/>
+    <w:lsdException w:name="Colorful List" w:uiPriority="72"/>
+    <w:lsdException w:name="Colorful Grid" w:uiPriority="73"/>
+    <w:lsdException w:name="Light Shading Accent 1" w:uiPriority="60"/>
+    <w:lsdException w:name="Light List Accent 1" w:uiPriority="61"/>
+    <w:lsdException w:name="Light Grid Accent 1" w:uiPriority="62"/>
+    <w:lsdException w:name="Medium Shading 1 Accent 1" w:uiPriority="63"/>
+    <w:lsdException w:name="Medium Shading 2 Accent 1" w:uiPriority="64"/>
+    <w:lsdException w:name="Medium List 1 Accent 1" w:uiPriority="65"/>
+    <w:lsdException w:name="Revision" w:semiHidden="1"/>
+    <w:lsdException w:name="List Paragraph" w:uiPriority="34" w:qFormat="1"/>
+    <w:lsdException w:name="Quote" w:uiPriority="29" w:qFormat="1"/>
+    <w:lsdException w:name="Intense Quote" w:uiPriority="30" w:qFormat="1"/>
+    <w:lsdException w:name="Medium List 2 Accent 1" w:uiPriority="66"/>
+    <w:lsdException w:name="Medium Grid 1 Accent 1" w:uiPriority="67"/>
+    <w:lsdException w:name="Medium Grid 2 Accent 1" w:uiPriority="68"/>
+    <w:lsdException w:name="Medium Grid 3 Accent 1" w:uiPriority="69"/>
+    <w:lsdException w:name="Dark List Accent 1" w:uiPriority="70"/>
+    <w:lsdException w:name="Colorful Shading Accent 1" w:uiPriority="71"/>
+    <w:lsdException w:name="Colorful List Accent 1" w:uiPriority="72"/>
+    <w:lsdException w:name="Colorful Grid Accent 1" w:uiPriority="73"/>
+    <w:lsdException w:name="Light Shading Accent 2" w:uiPriority="60"/>
+    <w:lsdException w:name="Light List Accent 2" w:uiPriority="61"/>
+    <w:lsdException w:name="Light Grid Accent 2" w:uiPriority="62"/>
+    <w:lsdException w:name="Medium Shading 1 Accent 2" w:uiPriority="63"/>
+    <w:lsdException w:name="Medium Shading 2 Accent 2" w:uiPriority="64"/>
+    <w:lsdException w:name="Medium List 1 Accent 2" w:uiPriority="65"/>
+    <w:lsdException w:name="Medium List 2 Accent 2" w:uiPriority="66"/>
+    <w:lsdException w:name="Medium Grid 1 Accent 2" w:uiPriority="67"/>
+    <w:lsdException w:name="Medium Grid 2 Accent 2" w:uiPriority="68"/>
+    <w:lsdException w:name="Medium Grid 3 Accent 2" w:uiPriority="69"/>
+    <w:lsdException w:name="Dark List Accent 2" w:uiPriority="70"/>
+    <w:lsdException w:name="Colorful Shading Accent 2" w:uiPriority="71"/>
+    <w:lsdException w:name="Colorful List Accent 2" w:uiPriority="72"/>
+    <w:lsdException w:name="Colorful Grid Accent 2" w:uiPriority="73"/>
+    <w:lsdException w:name="Light Shading Accent 3" w:uiPriority="60"/>
+    <w:lsdException w:name="Light List Accent 3" w:uiPriority="61"/>
+    <w:lsdException w:name="Light Grid Accent 3" w:uiPriority="62"/>
+    <w:lsdException w:name="Medium Shading 1 Accent 3" w:uiPriority="63"/>
+    <w:lsdException w:name="Medium Shading 2 Accent 3" w:uiPriority="64"/>
+    <w:lsdException w:name="Medium List 1 Accent 3" w:uiPriority="65"/>
+    <w:lsdException w:name="Medium List 2 Accent 3" w:uiPriority="66"/>
+    <w:lsdException w:name="Medium Grid 1 Accent 3" w:uiPriority="67"/>
+    <w:lsdException w:name="Medium Grid 2 Accent 3" w:uiPriority="68"/>
+    <w:lsdException w:name="Medium Grid 3 Accent 3" w:uiPriority="69"/>
+    <w:lsdException w:name="Dark List Accent 3" w:uiPriority="70"/>
+    <w:lsdException w:name="Colorful Shading Accent 3" w:uiPriority="71"/>
+    <w:lsdException w:name="Colorful List Accent 3" w:uiPriority="72"/>
+    <w:lsdException w:name="Colorful Grid Accent 3" w:uiPriority="73"/>
+    <w:lsdException w:name="Light Shading Accent 4" w:uiPriority="60"/>
+    <w:lsdException w:name="Light List Accent 4" w:uiPriority="61"/>
+    <w:lsdException w:name="Light Grid Accent 4" w:uiPriority="62"/>
+    <w:lsdException w:name="Medium Shading 1 Accent 4" w:uiPriority="63"/>
+    <w:lsdException w:name="Medium Shading 2 Accent 4" w:uiPriority="64"/>
+    <w:lsdException w:name="Medium List 1 Accent 4" w:uiPriority="65"/>
+    <w:lsdException w:name="Medium List 2 Accent 4" w:uiPriority="66"/>
+    <w:lsdException w:name="Medium Grid 1 Accent 4" w:uiPriority="67"/>
+    <w:lsdException w:name="Medium Grid 2 Accent 4" w:uiPriority="68"/>
+    <w:lsdException w:name="Medium Grid 3 Accent 4" w:uiPriority="69"/>
+    <w:lsdException w:name="Dark List Accent 4" w:uiPriority="70"/>
+    <w:lsdException w:name="Colorful Shading Accent 4" w:uiPriority="71"/>
+    <w:lsdException w:name="Colorful List Accent 4" w:uiPriority="72"/>
+    <w:lsdException w:name="Colorful Grid Accent 4" w:uiPriority="73"/>
+    <w:lsdException w:name="Light Shading Accent 5" w:uiPriority="60"/>
+    <w:lsdException w:name="Light List Accent 5" w:uiPriority="61"/>
+    <w:lsdException w:name="Light Grid Accent 5" w:uiPriority="62"/>
+    <w:lsdException w:name="Medium Shading 1 Accent 5" w:uiPriority="63"/>
+    <w:lsdException w:name="Medium Shading 2 Accent 5" w:uiPriority="64"/>
+    <w:lsdException w:name="Medium List 1 Accent 5" w:uiPriority="65"/>
+    <w:lsdException w:name="Medium List 2 Accent 5" w:uiPriority="66"/>
+    <w:lsdException w:name="Medium Grid 1 Accent 5" w:uiPriority="67"/>
+    <w:lsdException w:name="Medium Grid 2 Accent 5" w:uiPriority="68"/>
+    <w:lsdException w:name="Medium Grid 3 Accent 5" w:uiPriority="69"/>
+    <w:lsdException w:name="Dark List Accent 5" w:uiPriority="70"/>
+    <w:lsdException w:name="Colorful Shading Accent 5" w:uiPriority="71"/>
+    <w:lsdException w:name="Colorful List Accent 5" w:uiPriority="72"/>
+    <w:lsdException w:name="Colorful Grid Accent 5" w:uiPriority="73"/>
+    <w:lsdException w:name="Light Shading Accent 6" w:uiPriority="60"/>
+    <w:lsdException w:name="Light List Accent 6" w:uiPriority="61"/>
+    <w:lsdException w:name="Light Grid Accent 6" w:uiPriority="62"/>
+    <w:lsdException w:name="Medium Shading 1 Accent 6" w:uiPriority="63"/>
+    <w:lsdException w:name="Medium Shading 2 Accent 6" w:uiPriority="64"/>
+    <w:lsdException w:name="Medium List 1 Accent 6" w:uiPriority="65"/>
+    <w:lsdException w:name="Medium List 2 Accent 6" w:uiPriority="66"/>
+    <w:lsdException w:name="Medium Grid 1 Accent 6" w:uiPriority="67"/>
+    <w:lsdException w:name="Medium Grid 2 Accent 6" w:uiPriority="68"/>
+    <w:lsdException w:name="Medium Grid 3 Accent 6" w:uiPriority="69"/>
+    <w:lsdException w:name="Dark List Accent 6" w:uiPriority="70"/>
+    <w:lsdException w:name="Colorful Shading Accent 6" w:uiPriority="71"/>
+    <w:lsdException w:name="Colorful List Accent 6" w:uiPriority="72"/>
+    <w:lsdException w:name="Colorful Grid Accent 6" w:uiPriority="73"/>
+    <w:lsdException w:name="Subtle Emphasis" w:uiPriority="19" w:qFormat="1"/>
+    <w:lsdException w:name="Intense Emphasis" w:uiPriority="21" w:qFormat="1"/>
+    <w:lsdException w:name="Subtle Reference" w:uiPriority="31" w:qFormat="1"/>
+    <w:lsdException w:name="Intense Reference" w:uiPriority="32" w:qFormat="1"/>
+    <w:lsdException w:name="Book Title" w:uiPriority="33" w:qFormat="1"/>
+    <w:lsdException w:name="Bibliography" w:semiHidden="1" w:uiPriority="37" w:unhideWhenUsed="1"/>
+    <w:lsdException w:name="TOC Heading" w:semiHidden="1" w:uiPriority="39" w:unhideWhenUsed="1" w:qFormat="1"/>
+    <w:lsdException w:name="Plain Table 1" w:uiPriority="41"/>
+    <w:lsdException w:name="Plain Table 2" w:uiPriority="42"/>
+    <w:lsdException w:name="Plain Table 3" w:uiPriority="43"/>
+    <w:lsdException w:name="Plain Table 4" w:uiPriority="44"/>
+    <w:lsdException w:name="Plain Table 5" w:uiPriority="45"/>
+    <w:lsdException w:name="Grid Table Light" w:uiPriority="40"/>
+    <w:lsdException w:name="Grid Table 1 Light" w:uiPriority="46"/>
+    <w:lsdException w:name="Grid Table 2" w:uiPriority="47"/>
+    <w:lsdException w:name="Grid Table 3" w:uiPriority="48"/>
+    <w:lsdException w:name="Grid Table 4" w:uiPriority="49"/>
+    <w:lsdException w:name="Grid Table 5 Dark" w:uiPriority="50"/>
+    <w:lsdException w:name="Grid Table 6 Colorful" w:uiPriority="51"/>
+    <w:lsdException w:name="Grid Table 7 Colorful" w:uiPriority="52"/>
+    <w:lsdException w:name="Grid Table 1 Light Accent 1" w:uiPriority="46"/>
+    <w:lsdException w:name="Grid Table 2 Accent 1" w:uiPriority="47"/>
+    <w:lsdException w:name="Grid Table 3 Accent 1" w:uiPriority="48"/>
+    <w:lsdException w:name="Grid Table 4 Accent 1" w:uiPriority="49"/>
+    <w:lsdException w:name="Grid Table 5 Dark Accent 1" w:uiPriority="50"/>
+    <w:lsdException w:name="Grid Table 6 Colorful Accent 1" w:uiPriority="51"/>
+    <w:lsdException w:name="Grid Table 7 Colorful Accent 1" w:uiPriority="52"/>
+    <w:lsdException w:name="Grid Table 1 Light Accent 2" w:uiPriority="46"/>
+    <w:lsdException w:name="Grid Table 2 Accent 2" w:uiPriority="47"/>
+    <w:lsdException w:name="Grid Table 3 Accent 2" w:uiPriority="48"/>
+    <w:lsdException w:name="Grid Table 4 Accent 2" w:uiPriority="49"/>
+    <w:lsdException w:name="Grid Table 5 Dark Accent 2" w:uiPriority="50"/>
+    <w:lsdException w:name="Grid Table 6 Colorful Accent 2" w:uiPriority="51"/>
+    <w:lsdException w:name="Grid Table 7 Colorful Accent 2" w:uiPriority="52"/>
+    <w:lsdException w:name="Grid Table 1 Light Accent 3" w:uiPriority="46"/>
+    <w:lsdException w:name="Grid Table 2 Accent 3" w:uiPriority="47"/>
+    <w:lsdException w:name="Grid Table 3 Accent 3" w:uiPriority="48"/>
+    <w:lsdException w:name="Grid Table 4 Accent 3" w:uiPriority="49"/>
+    <w:lsdException w:name="Grid Table 5 Dark Accent 3" w:uiPriority="50"/>
+    <w:lsdException w:name="Grid Table 6 Colorful Accent 3" w:uiPriority="51"/>
+    <w:lsdException w:name="Grid Table 7 Colorful Accent 3" w:uiPriority="52"/>
+    <w:lsdException w:name="Grid Table 1 Light Accent 4" w:uiPriority="46"/>
+    <w:lsdException w:name="Grid Table 2 Accent 4" w:uiPriority="47"/>
+    <w:lsdException w:name="Grid Table 3 Accent 4" w:uiPriority="48"/>
+    <w:lsdException w:name="Grid Table 4 Accent 4" w:uiPriority="49"/>
+    <w:lsdException w:name="Grid Table 5 Dark Accent 4" w:uiPriority="50"/>
+    <w:lsdException w:name="Grid Table 6 Colorful Accent 4" w:uiPriority="51"/>
+    <w:lsdException w:name="Grid Table 7 Colorful Accent 4" w:uiPriority="52"/>
+    <w:lsdException w:name="Grid Table 1 Light Accent 5" w:uiPriority="46"/>
+    <w:lsdException w:name="Grid Table 2 Accent 5" w:uiPriority="47"/>
+    <w:lsdException w:name="Grid Table 3 Accent 5" w:uiPriority="48"/>
+    <w:lsdException w:name="Grid Table 4 Accent 5" w:uiPriority="49"/>
+    <w:lsdException w:name="Grid Table 5 Dark Accent 5" w:uiPriority="50"/>
+    <w:lsdException w:name="Grid Table 6 Colorful Accent 5" w:uiPriority="51"/>
+    <w:lsdException w:name="Grid Table 7 Colorful Accent 5" w:uiPriority="52"/>
+    <w:lsdException w:name="Grid Table 1 Light Accent 6" w:uiPriority="46"/>
+    <w:lsdException w:name="Grid Table 2 Accent 6" w:uiPriority="47"/>
+    <w:lsdException w:name="Grid Table 3 Accent 6" w:uiPriority="48"/>
+    <w:lsdException w:name="Grid Table 4 Accent 6" w:uiPriority="49"/>
+    <w:lsdException w:name="Grid Table 5 Dark Accent 6" w:uiPriority="50"/>
+    <w:lsdException w:name="Grid Table 6 Colorful Accent 6" w:uiPriority="51"/>
+    <w:lsdException w:name="Grid Table 7 Colorful Accent 6" w:uiPriority="52"/>
+    <w:lsdException w:name="List Table 1 Light" w:uiPriority="46"/>
+    <w:lsdException w:name="List Table 2" w:uiPriority="47"/>
+    <w:lsdException w:name="List Table 3" w:uiPriority="48"/>
+    <w:lsdException w:name="List Table 4" w:uiPriority="49"/>
+    <w:lsdException w:name="List Table 5 Dark" w:uiPriority="50"/>
+    <w:lsdException w:name="List Table 6 Colorful" w:uiPriority="51"/>
+    <w:lsdException w:name="List Table 7 Colorful" w:uiPriority="52"/>
+    <w:lsdException w:name="List Table 1 Light Accent 1" w:uiPriority="46"/>
+    <w:lsdException w:name="List Table 2 Accent 1" w:uiPriority="47"/>
+    <w:lsdException w:name="List Table 3 Accent 1" w:uiPriority="48"/>
+    <w:lsdException w:name="List Table 4 Accent 1" w:uiPriority="49"/>
+    <w:lsdException w:name="List Table 5 Dark Accent 1" w:uiPriority="50"/>
+    <w:lsdException w:name="List Table 6 Colorful Accent 1" w:uiPriority="51"/>
+    <w:lsdException w:name="List Table 7 Colorful Accent 1" w:uiPriority="52"/>
+    <w:lsdException w:name="List Table 1 Light Accent 2" w:uiPriority="46"/>
+    <w:lsdException w:name="List Table 2 Accent 2" w:uiPriority="47"/>
+    <w:lsdException w:name="List Table 3 Accent 2" w:uiPriority="48"/>
+    <w:lsdException w:name="List Table 4 Accent 2" w:uiPriority="49"/>
+    <w:lsdException w:name="List Table 5 Dark Accent 2" w:uiPriority="50"/>
+    <w:lsdException w:name="List Table 6 Colorful Accent 2" w:uiPriority="51"/>
+    <w:lsdException w:name="List Table 7 Colorful Accent 2" w:uiPriority="52"/>
+    <w:lsdException w:name="List Table 1 Light Accent 3" w:uiPriority="46"/>
+    <w:lsdException w:name="List Table 2 Accent 3" w:uiPriority="47"/>
+    <w:lsdException w:name="List Table 3 Accent 3" w:uiPriority="48"/>
+    <w:lsdException w:name="List Table 4 Accent 3" w:uiPriority="49"/>
+    <w:lsdException w:name="List Table 5 Dark Accent 3" w:uiPriority="50"/>
+    <w:lsdException w:name="List Table 6 Colorful Accent 3" w:uiPriority="51"/>
+    <w:lsdException w:name="List Table 7 Colorful Accent 3" w:uiPriority="52"/>
+    <w:lsdException w:name="List Table 1 Light Accent 4" w:uiPriority="46"/>
+    <w:lsdException w:name="List Table 2 Accent 4" w:uiPriority="47"/>
+    <w:lsdException w:name="List Table 3 Accent 4" w:uiPriority="48"/>
+    <w:lsdException w:name="List Table 4 Accent 4" w:uiPriority="49"/>
+    <w:lsdException w:name="List Table 5 Dark Accent 4" w:uiPriority="50"/>
+    <w:lsdException w:name="List Table 6 Colorful Accent 4" w:uiPriority="51"/>
+    <w:lsdException w:name="List Table 7 Colorful Accent 4" w:uiPriority="52"/>
+    <w:lsdException w:name="List Table 1 Light Accent 5" w:uiPriority="46"/>
+    <w:lsdException w:name="List Table 2 Accent 5" w:uiPriority="47"/>
+    <w:lsdException w:name="List Table 3 Accent 5" w:uiPriority="48"/>
+    <w:lsdException w:name="List Table 4 Accent 5" w:uiPriority="49"/>
+    <w:lsdException w:name="List Table 5 Dark Accent 5" w:uiPriority="50"/>
+    <w:lsdException w:name="List Table 6 Colorful Accent 5" w:uiPriority="51"/>
+    <w:lsdException w:name="List Table 7 Colorful Accent 5" w:uiPriority="52"/>
+    <w:lsdException w:name="List Table 1 Light Accent 6" w:uiPriority="46"/>
+    <w:lsdException w:name="List Table 2 Accent 6" w:uiPriority="47"/>
+    <w:lsdException w:name="List Table 3 Accent 6" w:uiPriority="48"/>
+    <w:lsdException w:name="List Table 4 Accent 6" w:uiPriority="49"/>
+    <w:lsdException w:name="List Table 5 Dark Accent 6" w:uiPriority="50"/>
+    <w:lsdException w:name="List Table 6 Colorful Accent 6" w:uiPriority="51"/>
+    <w:lsdException w:name="List Table 7 Colorful Accent 6" w:uiPriority="52"/>
+    <w:lsdException w:name="Mention" w:semiHidden="1" w:unhideWhenUsed="1"/>
   </w:latentStyles>
   <w:style w:type="paragraph" w:default="1" w:styleId="Normal">
     <w:name w:val="Normal"/>
